--- a/Recherche/Interaktion/Community.docx
+++ b/Recherche/Interaktion/Community.docx
@@ -262,10 +262,55 @@
         </w:numPr>
       </w:pPr>
       <w:r>
+        <w:t>den Content seinen Usern weiter Teilen / Zitiertes Teilen</w:t>
+      </w:r>
+    </w:p>
+    <w:p>
+      <w:pPr>
+        <w:pStyle w:val="Listenabsatz"/>
+        <w:numPr>
+          <w:ilvl w:val="1"/>
+          <w:numId w:val="2"/>
+        </w:numPr>
+      </w:pPr>
+      <w:r>
+        <w:t>Eine Antwort verfassen</w:t>
+      </w:r>
+    </w:p>
+    <w:p>
+      <w:pPr>
+        <w:pStyle w:val="Listenabsatz"/>
+        <w:numPr>
+          <w:ilvl w:val="1"/>
+          <w:numId w:val="2"/>
+        </w:numPr>
+      </w:pPr>
+      <w:r>
         <w:t>den Content seinen Usern weiter Teilen</w:t>
       </w:r>
-      <w:r>
-        <w:t xml:space="preserve"> / Zitiertes Teilen</w:t>
+    </w:p>
+    <w:p>
+      <w:pPr>
+        <w:pStyle w:val="Listenabsatz"/>
+        <w:numPr>
+          <w:ilvl w:val="1"/>
+          <w:numId w:val="2"/>
+        </w:numPr>
+      </w:pPr>
+      <w:r>
+        <w:t>Liken</w:t>
+      </w:r>
+    </w:p>
+    <w:p>
+      <w:pPr>
+        <w:pStyle w:val="Listenabsatz"/>
+        <w:numPr>
+          <w:ilvl w:val="1"/>
+          <w:numId w:val="2"/>
+        </w:numPr>
+      </w:pPr>
+      <w:r>
+        <w:t>Teilen auf anderen Plattformen</w:t>
       </w:r>
     </w:p>
     <w:p>
@@ -284,54 +329,6 @@
       <w:pPr>
         <w:pStyle w:val="Listenabsatz"/>
         <w:numPr>
-          <w:ilvl w:val="1"/>
-          <w:numId w:val="2"/>
-        </w:numPr>
-      </w:pPr>
-      <w:r>
-        <w:t>den Content seinen Usern weiter Teilen</w:t>
-      </w:r>
-    </w:p>
-    <w:p>
-      <w:pPr>
-        <w:pStyle w:val="Listenabsatz"/>
-        <w:numPr>
-          <w:ilvl w:val="1"/>
-          <w:numId w:val="2"/>
-        </w:numPr>
-      </w:pPr>
-      <w:r>
-        <w:t>Liken</w:t>
-      </w:r>
-    </w:p>
-    <w:p>
-      <w:pPr>
-        <w:pStyle w:val="Listenabsatz"/>
-        <w:numPr>
-          <w:ilvl w:val="1"/>
-          <w:numId w:val="2"/>
-        </w:numPr>
-      </w:pPr>
-      <w:r>
-        <w:t>Teilen auf anderen Plattformen</w:t>
-      </w:r>
-    </w:p>
-    <w:p>
-      <w:pPr>
-        <w:pStyle w:val="Listenabsatz"/>
-        <w:numPr>
-          <w:ilvl w:val="1"/>
-          <w:numId w:val="2"/>
-        </w:numPr>
-      </w:pPr>
-      <w:r>
-        <w:t>Eine Antwort verfassen</w:t>
-      </w:r>
-    </w:p>
-    <w:p>
-      <w:pPr>
-        <w:pStyle w:val="Listenabsatz"/>
-        <w:numPr>
           <w:ilvl w:val="0"/>
           <w:numId w:val="2"/>
         </w:numPr>
@@ -375,9 +372,11 @@
       <w:r>
         <w:t>Folgen (</w:t>
       </w:r>
+      <w:proofErr w:type="spellStart"/>
       <w:r>
         <w:t>subscribe</w:t>
       </w:r>
+      <w:proofErr w:type="spellEnd"/>
       <w:r>
         <w:t>)</w:t>
       </w:r>
@@ -439,10 +438,7 @@
         </w:numPr>
       </w:pPr>
       <w:r>
-        <w:t>Abonnierende User</w:t>
-      </w:r>
-      <w:r>
-        <w:t xml:space="preserve"> die ich </w:t>
+        <w:t xml:space="preserve">Abonnierende User die ich </w:t>
       </w:r>
       <w:r>
         <w:t>abonniert</w:t>
@@ -535,10 +531,7 @@
         </w:numPr>
       </w:pPr>
       <w:r>
-        <w:t>Benachrichtigunge</w:t>
-      </w:r>
-      <w:r>
-        <w:t>n</w:t>
+        <w:t>Benachrichtigungen</w:t>
       </w:r>
     </w:p>
     <w:p>
@@ -1061,9 +1054,11 @@
           <w:numId w:val="2"/>
         </w:numPr>
       </w:pPr>
+      <w:proofErr w:type="spellStart"/>
       <w:r>
         <w:t>Sitebar</w:t>
       </w:r>
+      <w:proofErr w:type="spellEnd"/>
     </w:p>
     <w:p>
       <w:pPr>
@@ -1215,10 +1210,7 @@
         </w:numPr>
       </w:pPr>
       <w:r>
-        <w:t>Siehe oben</w:t>
-      </w:r>
-      <w:r>
-        <w:t xml:space="preserve"> (nur einfache Liste)</w:t>
+        <w:t>Siehe oben (nur einfache Liste)</w:t>
       </w:r>
     </w:p>
     <w:p>
@@ -1302,8 +1294,13 @@
         </w:numPr>
       </w:pPr>
       <w:r>
-        <w:t>Content Flag</w:t>
-      </w:r>
+        <w:t xml:space="preserve">Content </w:t>
+      </w:r>
+      <w:proofErr w:type="spellStart"/>
+      <w:r>
+        <w:t>Flag</w:t>
+      </w:r>
+      <w:proofErr w:type="spellEnd"/>
     </w:p>
     <w:p>
       <w:pPr>
@@ -1498,7 +1495,15 @@
         </w:numPr>
       </w:pPr>
       <w:r>
-        <w:t>Verlinkung Themen Bereiche (z.B. Geographie)</w:t>
+        <w:t xml:space="preserve">Verlinkung Themen Bereiche (z.B. </w:t>
+      </w:r>
+      <w:proofErr w:type="gramStart"/>
+      <w:r>
+        <w:t>Geographie</w:t>
+      </w:r>
+      <w:proofErr w:type="gramEnd"/>
+      <w:r>
+        <w:t>)</w:t>
       </w:r>
     </w:p>
     <w:p>
@@ -1593,9 +1598,11 @@
           <w:numId w:val="6"/>
         </w:numPr>
       </w:pPr>
+      <w:proofErr w:type="spellStart"/>
       <w:r>
         <w:t>Sitebar</w:t>
       </w:r>
+      <w:proofErr w:type="spellEnd"/>
     </w:p>
     <w:p>
       <w:pPr>
@@ -1642,7 +1649,15 @@
         </w:numPr>
       </w:pPr>
       <w:r>
-        <w:t>Call to Aktion</w:t>
+        <w:t xml:space="preserve">Call </w:t>
+      </w:r>
+      <w:proofErr w:type="spellStart"/>
+      <w:r>
+        <w:t>to</w:t>
+      </w:r>
+      <w:proofErr w:type="spellEnd"/>
+      <w:r>
+        <w:t xml:space="preserve"> Aktion</w:t>
       </w:r>
     </w:p>
     <w:p>
@@ -1666,7 +1681,15 @@
         </w:numPr>
       </w:pPr>
       <w:r>
-        <w:t>Hilfsmittel für Call to Aktion</w:t>
+        <w:t xml:space="preserve">Hilfsmittel für Call </w:t>
+      </w:r>
+      <w:proofErr w:type="spellStart"/>
+      <w:r>
+        <w:t>to</w:t>
+      </w:r>
+      <w:proofErr w:type="spellEnd"/>
+      <w:r>
+        <w:t xml:space="preserve"> Aktion</w:t>
       </w:r>
     </w:p>
     <w:p>
@@ -1714,9 +1737,11 @@
           <w:numId w:val="6"/>
         </w:numPr>
       </w:pPr>
+      <w:proofErr w:type="spellStart"/>
       <w:r>
         <w:t>Footer</w:t>
       </w:r>
+      <w:proofErr w:type="spellEnd"/>
     </w:p>
     <w:p>
       <w:pPr>
@@ -1739,8 +1764,13 @@
         </w:numPr>
       </w:pPr>
       <w:r>
-        <w:t>Lizenz hinweis</w:t>
-      </w:r>
+        <w:t xml:space="preserve">Lizenz </w:t>
+      </w:r>
+      <w:proofErr w:type="spellStart"/>
+      <w:r>
+        <w:t>hinweis</w:t>
+      </w:r>
+      <w:proofErr w:type="spellEnd"/>
     </w:p>
     <w:p>
       <w:pPr>
@@ -1787,9 +1817,11 @@
           <w:numId w:val="6"/>
         </w:numPr>
       </w:pPr>
+      <w:proofErr w:type="spellStart"/>
       <w:r>
         <w:t>Sitebar</w:t>
       </w:r>
+      <w:proofErr w:type="spellEnd"/>
     </w:p>
     <w:p>
       <w:pPr>
@@ -1923,26 +1955,22 @@
         </w:numPr>
       </w:pPr>
       <w:r>
-        <w:t>Thematisch passende Links zu anderen Artikeln, anhand einer thematischen Liste (</w:t>
-      </w:r>
-      <w:r>
-        <w:t>Institutionen</w:t>
-      </w:r>
-      <w:r>
-        <w:t>)</w:t>
-      </w:r>
-    </w:p>
-    <w:p>
-      <w:pPr>
-        <w:pStyle w:val="Listenabsatz"/>
-        <w:numPr>
-          <w:ilvl w:val="1"/>
-          <w:numId w:val="6"/>
-        </w:numPr>
-      </w:pPr>
+        <w:t>Thematisch passende Links zu anderen Artikeln, anhand einer thematischen Liste (Institutionen)</w:t>
+      </w:r>
+    </w:p>
+    <w:p>
+      <w:pPr>
+        <w:pStyle w:val="Listenabsatz"/>
+        <w:numPr>
+          <w:ilvl w:val="1"/>
+          <w:numId w:val="6"/>
+        </w:numPr>
+      </w:pPr>
+      <w:proofErr w:type="spellStart"/>
       <w:r>
         <w:t>Footer</w:t>
       </w:r>
+      <w:proofErr w:type="spellEnd"/>
     </w:p>
     <w:p>
       <w:pPr>
@@ -1951,8 +1979,14 @@
           <w:ilvl w:val="0"/>
           <w:numId w:val="6"/>
         </w:numPr>
-      </w:pPr>
-      <w:r>
+        <w:rPr>
+          <w:color w:val="4472C4" w:themeColor="accent1"/>
+        </w:rPr>
+      </w:pPr>
+      <w:r>
+        <w:rPr>
+          <w:color w:val="4472C4" w:themeColor="accent1"/>
+        </w:rPr>
         <w:t>Profil?</w:t>
       </w:r>
     </w:p>
@@ -1963,8 +1997,14 @@
           <w:ilvl w:val="0"/>
           <w:numId w:val="6"/>
         </w:numPr>
-      </w:pPr>
-      <w:r>
+        <w:rPr>
+          <w:color w:val="4472C4" w:themeColor="accent1"/>
+        </w:rPr>
+      </w:pPr>
+      <w:r>
+        <w:rPr>
+          <w:color w:val="4472C4" w:themeColor="accent1"/>
+        </w:rPr>
         <w:t>Moderatoren Elemente/Sichten?</w:t>
       </w:r>
     </w:p>

--- a/Recherche/Interaktion/Community.docx
+++ b/Recherche/Interaktion/Community.docx
@@ -12,7 +12,7 @@
     </w:p>
     <w:p>
       <w:pPr>
-        <w:pStyle w:val="Listenabsatz"/>
+        <w:pStyle w:val="ListParagraph"/>
         <w:numPr>
           <w:ilvl w:val="0"/>
           <w:numId w:val="2"/>
@@ -27,7 +27,7 @@
     </w:p>
     <w:p>
       <w:pPr>
-        <w:pStyle w:val="Listenabsatz"/>
+        <w:pStyle w:val="ListParagraph"/>
         <w:numPr>
           <w:ilvl w:val="1"/>
           <w:numId w:val="2"/>
@@ -39,7 +39,7 @@
     </w:p>
     <w:p>
       <w:pPr>
-        <w:pStyle w:val="Listenabsatz"/>
+        <w:pStyle w:val="ListParagraph"/>
         <w:numPr>
           <w:ilvl w:val="1"/>
           <w:numId w:val="2"/>
@@ -51,7 +51,7 @@
     </w:p>
     <w:p>
       <w:pPr>
-        <w:pStyle w:val="Listenabsatz"/>
+        <w:pStyle w:val="ListParagraph"/>
         <w:numPr>
           <w:ilvl w:val="1"/>
           <w:numId w:val="2"/>
@@ -63,7 +63,7 @@
     </w:p>
     <w:p>
       <w:pPr>
-        <w:pStyle w:val="Listenabsatz"/>
+        <w:pStyle w:val="ListParagraph"/>
         <w:numPr>
           <w:ilvl w:val="1"/>
           <w:numId w:val="2"/>
@@ -75,7 +75,7 @@
     </w:p>
     <w:p>
       <w:pPr>
-        <w:pStyle w:val="Listenabsatz"/>
+        <w:pStyle w:val="ListParagraph"/>
         <w:numPr>
           <w:ilvl w:val="1"/>
           <w:numId w:val="2"/>
@@ -87,7 +87,7 @@
     </w:p>
     <w:p>
       <w:pPr>
-        <w:pStyle w:val="Listenabsatz"/>
+        <w:pStyle w:val="ListParagraph"/>
         <w:numPr>
           <w:ilvl w:val="1"/>
           <w:numId w:val="2"/>
@@ -99,7 +99,7 @@
     </w:p>
     <w:p>
       <w:pPr>
-        <w:pStyle w:val="Listenabsatz"/>
+        <w:pStyle w:val="ListParagraph"/>
         <w:numPr>
           <w:ilvl w:val="0"/>
           <w:numId w:val="2"/>
@@ -111,7 +111,7 @@
     </w:p>
     <w:p>
       <w:pPr>
-        <w:pStyle w:val="Listenabsatz"/>
+        <w:pStyle w:val="ListParagraph"/>
         <w:numPr>
           <w:ilvl w:val="1"/>
           <w:numId w:val="2"/>
@@ -123,7 +123,7 @@
     </w:p>
     <w:p>
       <w:pPr>
-        <w:pStyle w:val="Listenabsatz"/>
+        <w:pStyle w:val="ListParagraph"/>
         <w:numPr>
           <w:ilvl w:val="1"/>
           <w:numId w:val="2"/>
@@ -135,7 +135,7 @@
     </w:p>
     <w:p>
       <w:pPr>
-        <w:pStyle w:val="Listenabsatz"/>
+        <w:pStyle w:val="ListParagraph"/>
         <w:numPr>
           <w:ilvl w:val="2"/>
           <w:numId w:val="2"/>
@@ -147,7 +147,7 @@
     </w:p>
     <w:p>
       <w:pPr>
-        <w:pStyle w:val="Listenabsatz"/>
+        <w:pStyle w:val="ListParagraph"/>
         <w:numPr>
           <w:ilvl w:val="2"/>
           <w:numId w:val="2"/>
@@ -159,7 +159,7 @@
     </w:p>
     <w:p>
       <w:pPr>
-        <w:pStyle w:val="Listenabsatz"/>
+        <w:pStyle w:val="ListParagraph"/>
         <w:numPr>
           <w:ilvl w:val="2"/>
           <w:numId w:val="2"/>
@@ -171,7 +171,7 @@
     </w:p>
     <w:p>
       <w:pPr>
-        <w:pStyle w:val="Listenabsatz"/>
+        <w:pStyle w:val="ListParagraph"/>
         <w:numPr>
           <w:ilvl w:val="2"/>
           <w:numId w:val="2"/>
@@ -183,7 +183,7 @@
     </w:p>
     <w:p>
       <w:pPr>
-        <w:pStyle w:val="Listenabsatz"/>
+        <w:pStyle w:val="ListParagraph"/>
         <w:numPr>
           <w:ilvl w:val="2"/>
           <w:numId w:val="2"/>
@@ -195,7 +195,7 @@
     </w:p>
     <w:p>
       <w:pPr>
-        <w:pStyle w:val="Listenabsatz"/>
+        <w:pStyle w:val="ListParagraph"/>
         <w:numPr>
           <w:ilvl w:val="2"/>
           <w:numId w:val="2"/>
@@ -207,7 +207,7 @@
     </w:p>
     <w:p>
       <w:pPr>
-        <w:pStyle w:val="Listenabsatz"/>
+        <w:pStyle w:val="ListParagraph"/>
         <w:numPr>
           <w:ilvl w:val="2"/>
           <w:numId w:val="2"/>
@@ -219,7 +219,7 @@
     </w:p>
     <w:p>
       <w:pPr>
-        <w:pStyle w:val="Listenabsatz"/>
+        <w:pStyle w:val="ListParagraph"/>
         <w:numPr>
           <w:ilvl w:val="2"/>
           <w:numId w:val="2"/>
@@ -231,7 +231,7 @@
     </w:p>
     <w:p>
       <w:pPr>
-        <w:pStyle w:val="Listenabsatz"/>
+        <w:pStyle w:val="ListParagraph"/>
         <w:numPr>
           <w:ilvl w:val="1"/>
           <w:numId w:val="2"/>
@@ -243,7 +243,7 @@
     </w:p>
     <w:p>
       <w:pPr>
-        <w:pStyle w:val="Listenabsatz"/>
+        <w:pStyle w:val="ListParagraph"/>
         <w:numPr>
           <w:ilvl w:val="1"/>
           <w:numId w:val="2"/>
@@ -255,7 +255,7 @@
     </w:p>
     <w:p>
       <w:pPr>
-        <w:pStyle w:val="Listenabsatz"/>
+        <w:pStyle w:val="ListParagraph"/>
         <w:numPr>
           <w:ilvl w:val="1"/>
           <w:numId w:val="2"/>
@@ -267,7 +267,7 @@
     </w:p>
     <w:p>
       <w:pPr>
-        <w:pStyle w:val="Listenabsatz"/>
+        <w:pStyle w:val="ListParagraph"/>
         <w:numPr>
           <w:ilvl w:val="1"/>
           <w:numId w:val="2"/>
@@ -279,7 +279,7 @@
     </w:p>
     <w:p>
       <w:pPr>
-        <w:pStyle w:val="Listenabsatz"/>
+        <w:pStyle w:val="ListParagraph"/>
         <w:numPr>
           <w:ilvl w:val="1"/>
           <w:numId w:val="2"/>
@@ -291,7 +291,7 @@
     </w:p>
     <w:p>
       <w:pPr>
-        <w:pStyle w:val="Listenabsatz"/>
+        <w:pStyle w:val="ListParagraph"/>
         <w:numPr>
           <w:ilvl w:val="1"/>
           <w:numId w:val="2"/>
@@ -303,7 +303,7 @@
     </w:p>
     <w:p>
       <w:pPr>
-        <w:pStyle w:val="Listenabsatz"/>
+        <w:pStyle w:val="ListParagraph"/>
         <w:numPr>
           <w:ilvl w:val="1"/>
           <w:numId w:val="2"/>
@@ -315,7 +315,7 @@
     </w:p>
     <w:p>
       <w:pPr>
-        <w:pStyle w:val="Listenabsatz"/>
+        <w:pStyle w:val="ListParagraph"/>
         <w:numPr>
           <w:ilvl w:val="1"/>
           <w:numId w:val="2"/>
@@ -327,7 +327,7 @@
     </w:p>
     <w:p>
       <w:pPr>
-        <w:pStyle w:val="Listenabsatz"/>
+        <w:pStyle w:val="ListParagraph"/>
         <w:numPr>
           <w:ilvl w:val="0"/>
           <w:numId w:val="2"/>
@@ -339,7 +339,7 @@
     </w:p>
     <w:p>
       <w:pPr>
-        <w:pStyle w:val="Listenabsatz"/>
+        <w:pStyle w:val="ListParagraph"/>
         <w:numPr>
           <w:ilvl w:val="1"/>
           <w:numId w:val="2"/>
@@ -351,7 +351,7 @@
     </w:p>
     <w:p>
       <w:pPr>
-        <w:pStyle w:val="Listenabsatz"/>
+        <w:pStyle w:val="ListParagraph"/>
         <w:numPr>
           <w:ilvl w:val="1"/>
           <w:numId w:val="2"/>
@@ -363,7 +363,7 @@
     </w:p>
     <w:p>
       <w:pPr>
-        <w:pStyle w:val="Listenabsatz"/>
+        <w:pStyle w:val="ListParagraph"/>
         <w:numPr>
           <w:ilvl w:val="1"/>
           <w:numId w:val="2"/>
@@ -372,18 +372,16 @@
       <w:r>
         <w:t>Folgen (</w:t>
       </w:r>
-      <w:proofErr w:type="spellStart"/>
       <w:r>
         <w:t>subscribe</w:t>
       </w:r>
-      <w:proofErr w:type="spellEnd"/>
       <w:r>
         <w:t>)</w:t>
       </w:r>
     </w:p>
     <w:p>
       <w:pPr>
-        <w:pStyle w:val="Listenabsatz"/>
+        <w:pStyle w:val="ListParagraph"/>
         <w:numPr>
           <w:ilvl w:val="1"/>
           <w:numId w:val="2"/>
@@ -395,7 +393,7 @@
     </w:p>
     <w:p>
       <w:pPr>
-        <w:pStyle w:val="Listenabsatz"/>
+        <w:pStyle w:val="ListParagraph"/>
         <w:numPr>
           <w:ilvl w:val="1"/>
           <w:numId w:val="2"/>
@@ -407,7 +405,7 @@
     </w:p>
     <w:p>
       <w:pPr>
-        <w:pStyle w:val="Listenabsatz"/>
+        <w:pStyle w:val="ListParagraph"/>
         <w:numPr>
           <w:ilvl w:val="1"/>
           <w:numId w:val="2"/>
@@ -419,7 +417,7 @@
     </w:p>
     <w:p>
       <w:pPr>
-        <w:pStyle w:val="Listenabsatz"/>
+        <w:pStyle w:val="ListParagraph"/>
         <w:numPr>
           <w:ilvl w:val="1"/>
           <w:numId w:val="2"/>
@@ -431,7 +429,7 @@
     </w:p>
     <w:p>
       <w:pPr>
-        <w:pStyle w:val="Listenabsatz"/>
+        <w:pStyle w:val="ListParagraph"/>
         <w:numPr>
           <w:ilvl w:val="1"/>
           <w:numId w:val="2"/>
@@ -449,7 +447,7 @@
     </w:p>
     <w:p>
       <w:pPr>
-        <w:pStyle w:val="Listenabsatz"/>
+        <w:pStyle w:val="ListParagraph"/>
         <w:numPr>
           <w:ilvl w:val="1"/>
           <w:numId w:val="2"/>
@@ -461,7 +459,7 @@
     </w:p>
     <w:p>
       <w:pPr>
-        <w:pStyle w:val="Listenabsatz"/>
+        <w:pStyle w:val="ListParagraph"/>
         <w:numPr>
           <w:ilvl w:val="1"/>
           <w:numId w:val="2"/>
@@ -473,7 +471,7 @@
     </w:p>
     <w:p>
       <w:pPr>
-        <w:pStyle w:val="Listenabsatz"/>
+        <w:pStyle w:val="ListParagraph"/>
         <w:numPr>
           <w:ilvl w:val="1"/>
           <w:numId w:val="2"/>
@@ -488,7 +486,7 @@
     </w:p>
     <w:p>
       <w:pPr>
-        <w:pStyle w:val="Listenabsatz"/>
+        <w:pStyle w:val="ListParagraph"/>
         <w:numPr>
           <w:ilvl w:val="0"/>
           <w:numId w:val="2"/>
@@ -500,7 +498,7 @@
     </w:p>
     <w:p>
       <w:pPr>
-        <w:pStyle w:val="Listenabsatz"/>
+        <w:pStyle w:val="ListParagraph"/>
         <w:numPr>
           <w:ilvl w:val="1"/>
           <w:numId w:val="2"/>
@@ -512,7 +510,7 @@
     </w:p>
     <w:p>
       <w:pPr>
-        <w:pStyle w:val="Listenabsatz"/>
+        <w:pStyle w:val="ListParagraph"/>
         <w:numPr>
           <w:ilvl w:val="1"/>
           <w:numId w:val="2"/>
@@ -524,7 +522,7 @@
     </w:p>
     <w:p>
       <w:pPr>
-        <w:pStyle w:val="Listenabsatz"/>
+        <w:pStyle w:val="ListParagraph"/>
         <w:numPr>
           <w:ilvl w:val="1"/>
           <w:numId w:val="2"/>
@@ -536,7 +534,7 @@
     </w:p>
     <w:p>
       <w:pPr>
-        <w:pStyle w:val="Listenabsatz"/>
+        <w:pStyle w:val="ListParagraph"/>
         <w:numPr>
           <w:ilvl w:val="1"/>
           <w:numId w:val="2"/>
@@ -555,7 +553,7 @@
     </w:p>
     <w:p>
       <w:pPr>
-        <w:pStyle w:val="Listenabsatz"/>
+        <w:pStyle w:val="ListParagraph"/>
         <w:numPr>
           <w:ilvl w:val="0"/>
           <w:numId w:val="2"/>
@@ -568,7 +566,7 @@
     </w:p>
     <w:p>
       <w:pPr>
-        <w:pStyle w:val="Listenabsatz"/>
+        <w:pStyle w:val="ListParagraph"/>
         <w:numPr>
           <w:ilvl w:val="1"/>
           <w:numId w:val="2"/>
@@ -580,7 +578,7 @@
     </w:p>
     <w:p>
       <w:pPr>
-        <w:pStyle w:val="Listenabsatz"/>
+        <w:pStyle w:val="ListParagraph"/>
         <w:numPr>
           <w:ilvl w:val="1"/>
           <w:numId w:val="2"/>
@@ -592,7 +590,7 @@
     </w:p>
     <w:p>
       <w:pPr>
-        <w:pStyle w:val="Listenabsatz"/>
+        <w:pStyle w:val="ListParagraph"/>
         <w:numPr>
           <w:ilvl w:val="1"/>
           <w:numId w:val="2"/>
@@ -604,7 +602,7 @@
     </w:p>
     <w:p>
       <w:pPr>
-        <w:pStyle w:val="Listenabsatz"/>
+        <w:pStyle w:val="ListParagraph"/>
         <w:numPr>
           <w:ilvl w:val="1"/>
           <w:numId w:val="2"/>
@@ -616,7 +614,7 @@
     </w:p>
     <w:p>
       <w:pPr>
-        <w:pStyle w:val="Listenabsatz"/>
+        <w:pStyle w:val="ListParagraph"/>
         <w:numPr>
           <w:ilvl w:val="2"/>
           <w:numId w:val="2"/>
@@ -628,7 +626,7 @@
     </w:p>
     <w:p>
       <w:pPr>
-        <w:pStyle w:val="Listenabsatz"/>
+        <w:pStyle w:val="ListParagraph"/>
         <w:numPr>
           <w:ilvl w:val="2"/>
           <w:numId w:val="2"/>
@@ -640,7 +638,7 @@
     </w:p>
     <w:p>
       <w:pPr>
-        <w:pStyle w:val="Listenabsatz"/>
+        <w:pStyle w:val="ListParagraph"/>
         <w:numPr>
           <w:ilvl w:val="2"/>
           <w:numId w:val="2"/>
@@ -652,7 +650,7 @@
     </w:p>
     <w:p>
       <w:pPr>
-        <w:pStyle w:val="Listenabsatz"/>
+        <w:pStyle w:val="ListParagraph"/>
         <w:numPr>
           <w:ilvl w:val="1"/>
           <w:numId w:val="2"/>
@@ -664,7 +662,7 @@
     </w:p>
     <w:p>
       <w:pPr>
-        <w:pStyle w:val="Listenabsatz"/>
+        <w:pStyle w:val="ListParagraph"/>
         <w:numPr>
           <w:ilvl w:val="1"/>
           <w:numId w:val="2"/>
@@ -676,7 +674,7 @@
     </w:p>
     <w:p>
       <w:pPr>
-        <w:pStyle w:val="Listenabsatz"/>
+        <w:pStyle w:val="ListParagraph"/>
         <w:numPr>
           <w:ilvl w:val="2"/>
           <w:numId w:val="2"/>
@@ -688,7 +686,7 @@
     </w:p>
     <w:p>
       <w:pPr>
-        <w:pStyle w:val="Listenabsatz"/>
+        <w:pStyle w:val="ListParagraph"/>
         <w:numPr>
           <w:ilvl w:val="2"/>
           <w:numId w:val="2"/>
@@ -700,7 +698,7 @@
     </w:p>
     <w:p>
       <w:pPr>
-        <w:pStyle w:val="Listenabsatz"/>
+        <w:pStyle w:val="ListParagraph"/>
         <w:numPr>
           <w:ilvl w:val="2"/>
           <w:numId w:val="2"/>
@@ -712,7 +710,7 @@
     </w:p>
     <w:p>
       <w:pPr>
-        <w:pStyle w:val="Listenabsatz"/>
+        <w:pStyle w:val="ListParagraph"/>
         <w:numPr>
           <w:ilvl w:val="2"/>
           <w:numId w:val="2"/>
@@ -724,7 +722,7 @@
     </w:p>
     <w:p>
       <w:pPr>
-        <w:pStyle w:val="Listenabsatz"/>
+        <w:pStyle w:val="ListParagraph"/>
         <w:numPr>
           <w:ilvl w:val="2"/>
           <w:numId w:val="2"/>
@@ -736,7 +734,7 @@
     </w:p>
     <w:p>
       <w:pPr>
-        <w:pStyle w:val="Listenabsatz"/>
+        <w:pStyle w:val="ListParagraph"/>
         <w:numPr>
           <w:ilvl w:val="2"/>
           <w:numId w:val="2"/>
@@ -748,7 +746,7 @@
     </w:p>
     <w:p>
       <w:pPr>
-        <w:pStyle w:val="Listenabsatz"/>
+        <w:pStyle w:val="ListParagraph"/>
         <w:numPr>
           <w:ilvl w:val="2"/>
           <w:numId w:val="2"/>
@@ -760,7 +758,7 @@
     </w:p>
     <w:p>
       <w:pPr>
-        <w:pStyle w:val="Listenabsatz"/>
+        <w:pStyle w:val="ListParagraph"/>
         <w:numPr>
           <w:ilvl w:val="2"/>
           <w:numId w:val="2"/>
@@ -772,7 +770,7 @@
     </w:p>
     <w:p>
       <w:pPr>
-        <w:pStyle w:val="Listenabsatz"/>
+        <w:pStyle w:val="ListParagraph"/>
         <w:numPr>
           <w:ilvl w:val="2"/>
           <w:numId w:val="2"/>
@@ -784,7 +782,7 @@
     </w:p>
     <w:p>
       <w:pPr>
-        <w:pStyle w:val="Listenabsatz"/>
+        <w:pStyle w:val="ListParagraph"/>
         <w:numPr>
           <w:ilvl w:val="2"/>
           <w:numId w:val="2"/>
@@ -796,7 +794,7 @@
     </w:p>
     <w:p>
       <w:pPr>
-        <w:pStyle w:val="Listenabsatz"/>
+        <w:pStyle w:val="ListParagraph"/>
         <w:numPr>
           <w:ilvl w:val="1"/>
           <w:numId w:val="2"/>
@@ -808,7 +806,7 @@
     </w:p>
     <w:p>
       <w:pPr>
-        <w:pStyle w:val="Listenabsatz"/>
+        <w:pStyle w:val="ListParagraph"/>
         <w:numPr>
           <w:ilvl w:val="2"/>
           <w:numId w:val="2"/>
@@ -820,7 +818,7 @@
     </w:p>
     <w:p>
       <w:pPr>
-        <w:pStyle w:val="Listenabsatz"/>
+        <w:pStyle w:val="ListParagraph"/>
         <w:numPr>
           <w:ilvl w:val="2"/>
           <w:numId w:val="2"/>
@@ -832,7 +830,7 @@
     </w:p>
     <w:p>
       <w:pPr>
-        <w:pStyle w:val="Listenabsatz"/>
+        <w:pStyle w:val="ListParagraph"/>
         <w:numPr>
           <w:ilvl w:val="2"/>
           <w:numId w:val="2"/>
@@ -844,7 +842,7 @@
     </w:p>
     <w:p>
       <w:pPr>
-        <w:pStyle w:val="Listenabsatz"/>
+        <w:pStyle w:val="ListParagraph"/>
         <w:numPr>
           <w:ilvl w:val="2"/>
           <w:numId w:val="2"/>
@@ -856,7 +854,7 @@
     </w:p>
     <w:p>
       <w:pPr>
-        <w:pStyle w:val="Listenabsatz"/>
+        <w:pStyle w:val="ListParagraph"/>
         <w:numPr>
           <w:ilvl w:val="2"/>
           <w:numId w:val="2"/>
@@ -868,7 +866,7 @@
     </w:p>
     <w:p>
       <w:pPr>
-        <w:pStyle w:val="Listenabsatz"/>
+        <w:pStyle w:val="ListParagraph"/>
         <w:numPr>
           <w:ilvl w:val="2"/>
           <w:numId w:val="2"/>
@@ -880,7 +878,7 @@
     </w:p>
     <w:p>
       <w:pPr>
-        <w:pStyle w:val="Listenabsatz"/>
+        <w:pStyle w:val="ListParagraph"/>
         <w:numPr>
           <w:ilvl w:val="2"/>
           <w:numId w:val="2"/>
@@ -892,7 +890,7 @@
     </w:p>
     <w:p>
       <w:pPr>
-        <w:pStyle w:val="Listenabsatz"/>
+        <w:pStyle w:val="ListParagraph"/>
         <w:numPr>
           <w:ilvl w:val="2"/>
           <w:numId w:val="2"/>
@@ -904,7 +902,7 @@
     </w:p>
     <w:p>
       <w:pPr>
-        <w:pStyle w:val="Listenabsatz"/>
+        <w:pStyle w:val="ListParagraph"/>
         <w:numPr>
           <w:ilvl w:val="1"/>
           <w:numId w:val="2"/>
@@ -916,7 +914,7 @@
     </w:p>
     <w:p>
       <w:pPr>
-        <w:pStyle w:val="Listenabsatz"/>
+        <w:pStyle w:val="ListParagraph"/>
         <w:numPr>
           <w:ilvl w:val="2"/>
           <w:numId w:val="2"/>
@@ -928,7 +926,7 @@
     </w:p>
     <w:p>
       <w:pPr>
-        <w:pStyle w:val="Listenabsatz"/>
+        <w:pStyle w:val="ListParagraph"/>
         <w:numPr>
           <w:ilvl w:val="2"/>
           <w:numId w:val="2"/>
@@ -940,7 +938,7 @@
     </w:p>
     <w:p>
       <w:pPr>
-        <w:pStyle w:val="Listenabsatz"/>
+        <w:pStyle w:val="ListParagraph"/>
         <w:numPr>
           <w:ilvl w:val="2"/>
           <w:numId w:val="2"/>
@@ -952,7 +950,7 @@
     </w:p>
     <w:p>
       <w:pPr>
-        <w:pStyle w:val="Listenabsatz"/>
+        <w:pStyle w:val="ListParagraph"/>
         <w:numPr>
           <w:ilvl w:val="2"/>
           <w:numId w:val="2"/>
@@ -964,7 +962,7 @@
     </w:p>
     <w:p>
       <w:pPr>
-        <w:pStyle w:val="Listenabsatz"/>
+        <w:pStyle w:val="ListParagraph"/>
         <w:numPr>
           <w:ilvl w:val="2"/>
           <w:numId w:val="2"/>
@@ -976,7 +974,7 @@
     </w:p>
     <w:p>
       <w:pPr>
-        <w:pStyle w:val="Listenabsatz"/>
+        <w:pStyle w:val="ListParagraph"/>
         <w:numPr>
           <w:ilvl w:val="0"/>
           <w:numId w:val="2"/>
@@ -988,7 +986,7 @@
     </w:p>
     <w:p>
       <w:pPr>
-        <w:pStyle w:val="Listenabsatz"/>
+        <w:pStyle w:val="ListParagraph"/>
         <w:numPr>
           <w:ilvl w:val="1"/>
           <w:numId w:val="2"/>
@@ -1000,7 +998,7 @@
     </w:p>
     <w:p>
       <w:pPr>
-        <w:pStyle w:val="Listenabsatz"/>
+        <w:pStyle w:val="ListParagraph"/>
         <w:numPr>
           <w:ilvl w:val="1"/>
           <w:numId w:val="2"/>
@@ -1012,7 +1010,7 @@
     </w:p>
     <w:p>
       <w:pPr>
-        <w:pStyle w:val="Listenabsatz"/>
+        <w:pStyle w:val="ListParagraph"/>
         <w:numPr>
           <w:ilvl w:val="1"/>
           <w:numId w:val="2"/>
@@ -1024,7 +1022,7 @@
     </w:p>
     <w:p>
       <w:pPr>
-        <w:pStyle w:val="Listenabsatz"/>
+        <w:pStyle w:val="ListParagraph"/>
         <w:numPr>
           <w:ilvl w:val="1"/>
           <w:numId w:val="2"/>
@@ -1036,7 +1034,7 @@
     </w:p>
     <w:p>
       <w:pPr>
-        <w:pStyle w:val="Listenabsatz"/>
+        <w:pStyle w:val="ListParagraph"/>
         <w:numPr>
           <w:ilvl w:val="1"/>
           <w:numId w:val="2"/>
@@ -1048,21 +1046,19 @@
     </w:p>
     <w:p>
       <w:pPr>
-        <w:pStyle w:val="Listenabsatz"/>
-        <w:numPr>
-          <w:ilvl w:val="1"/>
-          <w:numId w:val="2"/>
-        </w:numPr>
-      </w:pPr>
-      <w:proofErr w:type="spellStart"/>
+        <w:pStyle w:val="ListParagraph"/>
+        <w:numPr>
+          <w:ilvl w:val="1"/>
+          <w:numId w:val="2"/>
+        </w:numPr>
+      </w:pPr>
       <w:r>
         <w:t>Sitebar</w:t>
       </w:r>
-      <w:proofErr w:type="spellEnd"/>
-    </w:p>
-    <w:p>
-      <w:pPr>
-        <w:pStyle w:val="Listenabsatz"/>
+    </w:p>
+    <w:p>
+      <w:pPr>
+        <w:pStyle w:val="ListParagraph"/>
         <w:numPr>
           <w:ilvl w:val="2"/>
           <w:numId w:val="2"/>
@@ -1074,7 +1070,7 @@
     </w:p>
     <w:p>
       <w:pPr>
-        <w:pStyle w:val="Listenabsatz"/>
+        <w:pStyle w:val="ListParagraph"/>
         <w:numPr>
           <w:ilvl w:val="2"/>
           <w:numId w:val="2"/>
@@ -1086,7 +1082,7 @@
     </w:p>
     <w:p>
       <w:pPr>
-        <w:pStyle w:val="Listenabsatz"/>
+        <w:pStyle w:val="ListParagraph"/>
         <w:numPr>
           <w:ilvl w:val="2"/>
           <w:numId w:val="2"/>
@@ -1098,7 +1094,7 @@
     </w:p>
     <w:p>
       <w:pPr>
-        <w:pStyle w:val="Listenabsatz"/>
+        <w:pStyle w:val="ListParagraph"/>
         <w:numPr>
           <w:ilvl w:val="2"/>
           <w:numId w:val="2"/>
@@ -1110,7 +1106,7 @@
     </w:p>
     <w:p>
       <w:pPr>
-        <w:pStyle w:val="Listenabsatz"/>
+        <w:pStyle w:val="ListParagraph"/>
         <w:numPr>
           <w:ilvl w:val="3"/>
           <w:numId w:val="2"/>
@@ -1122,7 +1118,7 @@
     </w:p>
     <w:p>
       <w:pPr>
-        <w:pStyle w:val="Listenabsatz"/>
+        <w:pStyle w:val="ListParagraph"/>
         <w:numPr>
           <w:ilvl w:val="2"/>
           <w:numId w:val="2"/>
@@ -1134,7 +1130,7 @@
     </w:p>
     <w:p>
       <w:pPr>
-        <w:pStyle w:val="Listenabsatz"/>
+        <w:pStyle w:val="ListParagraph"/>
         <w:numPr>
           <w:ilvl w:val="1"/>
           <w:numId w:val="2"/>
@@ -1146,7 +1142,7 @@
     </w:p>
     <w:p>
       <w:pPr>
-        <w:pStyle w:val="Listenabsatz"/>
+        <w:pStyle w:val="ListParagraph"/>
         <w:numPr>
           <w:ilvl w:val="0"/>
           <w:numId w:val="2"/>
@@ -1155,7 +1151,7 @@
     </w:p>
     <w:p>
       <w:pPr>
-        <w:pStyle w:val="Listenabsatz"/>
+        <w:pStyle w:val="ListParagraph"/>
         <w:numPr>
           <w:ilvl w:val="0"/>
           <w:numId w:val="2"/>
@@ -1167,7 +1163,7 @@
     </w:p>
     <w:p>
       <w:pPr>
-        <w:pStyle w:val="Listenabsatz"/>
+        <w:pStyle w:val="ListParagraph"/>
         <w:numPr>
           <w:ilvl w:val="1"/>
           <w:numId w:val="2"/>
@@ -1179,7 +1175,7 @@
     </w:p>
     <w:p>
       <w:pPr>
-        <w:pStyle w:val="Listenabsatz"/>
+        <w:pStyle w:val="ListParagraph"/>
         <w:numPr>
           <w:ilvl w:val="1"/>
           <w:numId w:val="2"/>
@@ -1191,7 +1187,7 @@
     </w:p>
     <w:p>
       <w:pPr>
-        <w:pStyle w:val="Listenabsatz"/>
+        <w:pStyle w:val="ListParagraph"/>
         <w:numPr>
           <w:ilvl w:val="1"/>
           <w:numId w:val="2"/>
@@ -1203,7 +1199,7 @@
     </w:p>
     <w:p>
       <w:pPr>
-        <w:pStyle w:val="Listenabsatz"/>
+        <w:pStyle w:val="ListParagraph"/>
         <w:numPr>
           <w:ilvl w:val="2"/>
           <w:numId w:val="2"/>
@@ -1215,7 +1211,7 @@
     </w:p>
     <w:p>
       <w:pPr>
-        <w:pStyle w:val="Listenabsatz"/>
+        <w:pStyle w:val="ListParagraph"/>
         <w:numPr>
           <w:ilvl w:val="1"/>
           <w:numId w:val="2"/>
@@ -1227,7 +1223,7 @@
     </w:p>
     <w:p>
       <w:pPr>
-        <w:pStyle w:val="Listenabsatz"/>
+        <w:pStyle w:val="ListParagraph"/>
         <w:numPr>
           <w:ilvl w:val="1"/>
           <w:numId w:val="2"/>
@@ -1239,7 +1235,7 @@
     </w:p>
     <w:p>
       <w:pPr>
-        <w:pStyle w:val="Listenabsatz"/>
+        <w:pStyle w:val="ListParagraph"/>
         <w:numPr>
           <w:ilvl w:val="1"/>
           <w:numId w:val="2"/>
@@ -1251,7 +1247,7 @@
     </w:p>
     <w:p>
       <w:pPr>
-        <w:pStyle w:val="Listenabsatz"/>
+        <w:pStyle w:val="ListParagraph"/>
         <w:numPr>
           <w:ilvl w:val="1"/>
           <w:numId w:val="2"/>
@@ -1263,7 +1259,7 @@
     </w:p>
     <w:p>
       <w:pPr>
-        <w:pStyle w:val="Listenabsatz"/>
+        <w:pStyle w:val="ListParagraph"/>
         <w:numPr>
           <w:ilvl w:val="1"/>
           <w:numId w:val="2"/>
@@ -1275,7 +1271,7 @@
     </w:p>
     <w:p>
       <w:pPr>
-        <w:pStyle w:val="Listenabsatz"/>
+        <w:pStyle w:val="ListParagraph"/>
         <w:numPr>
           <w:ilvl w:val="1"/>
           <w:numId w:val="2"/>
@@ -1287,24 +1283,19 @@
     </w:p>
     <w:p>
       <w:pPr>
-        <w:pStyle w:val="Listenabsatz"/>
-        <w:numPr>
-          <w:ilvl w:val="1"/>
-          <w:numId w:val="2"/>
-        </w:numPr>
-      </w:pPr>
-      <w:r>
-        <w:t xml:space="preserve">Content </w:t>
-      </w:r>
-      <w:proofErr w:type="spellStart"/>
-      <w:r>
-        <w:t>Flag</w:t>
-      </w:r>
-      <w:proofErr w:type="spellEnd"/>
-    </w:p>
-    <w:p>
-      <w:pPr>
-        <w:pStyle w:val="Listenabsatz"/>
+        <w:pStyle w:val="ListParagraph"/>
+        <w:numPr>
+          <w:ilvl w:val="1"/>
+          <w:numId w:val="2"/>
+        </w:numPr>
+      </w:pPr>
+      <w:r>
+        <w:t>Content Flag</w:t>
+      </w:r>
+    </w:p>
+    <w:p>
+      <w:pPr>
+        <w:pStyle w:val="ListParagraph"/>
         <w:numPr>
           <w:ilvl w:val="1"/>
           <w:numId w:val="2"/>
@@ -1316,7 +1307,7 @@
     </w:p>
     <w:p>
       <w:pPr>
-        <w:pStyle w:val="Listenabsatz"/>
+        <w:pStyle w:val="ListParagraph"/>
         <w:numPr>
           <w:ilvl w:val="1"/>
           <w:numId w:val="2"/>
@@ -1328,7 +1319,7 @@
     </w:p>
     <w:p>
       <w:pPr>
-        <w:pStyle w:val="Listenabsatz"/>
+        <w:pStyle w:val="ListParagraph"/>
         <w:ind w:left="2160"/>
       </w:pPr>
     </w:p>
@@ -1343,7 +1334,7 @@
     </w:p>
     <w:p>
       <w:pPr>
-        <w:pStyle w:val="Listenabsatz"/>
+        <w:pStyle w:val="ListParagraph"/>
         <w:numPr>
           <w:ilvl w:val="0"/>
           <w:numId w:val="6"/>
@@ -1356,7 +1347,7 @@
     </w:p>
     <w:p>
       <w:pPr>
-        <w:pStyle w:val="Listenabsatz"/>
+        <w:pStyle w:val="ListParagraph"/>
         <w:numPr>
           <w:ilvl w:val="1"/>
           <w:numId w:val="6"/>
@@ -1368,7 +1359,7 @@
     </w:p>
     <w:p>
       <w:pPr>
-        <w:pStyle w:val="Listenabsatz"/>
+        <w:pStyle w:val="ListParagraph"/>
         <w:numPr>
           <w:ilvl w:val="2"/>
           <w:numId w:val="6"/>
@@ -1380,7 +1371,7 @@
     </w:p>
     <w:p>
       <w:pPr>
-        <w:pStyle w:val="Listenabsatz"/>
+        <w:pStyle w:val="ListParagraph"/>
         <w:numPr>
           <w:ilvl w:val="2"/>
           <w:numId w:val="6"/>
@@ -1392,7 +1383,7 @@
     </w:p>
     <w:p>
       <w:pPr>
-        <w:pStyle w:val="Listenabsatz"/>
+        <w:pStyle w:val="ListParagraph"/>
         <w:numPr>
           <w:ilvl w:val="2"/>
           <w:numId w:val="6"/>
@@ -1404,7 +1395,7 @@
     </w:p>
     <w:p>
       <w:pPr>
-        <w:pStyle w:val="Listenabsatz"/>
+        <w:pStyle w:val="ListParagraph"/>
         <w:numPr>
           <w:ilvl w:val="2"/>
           <w:numId w:val="6"/>
@@ -1416,7 +1407,7 @@
     </w:p>
     <w:p>
       <w:pPr>
-        <w:pStyle w:val="Listenabsatz"/>
+        <w:pStyle w:val="ListParagraph"/>
         <w:numPr>
           <w:ilvl w:val="2"/>
           <w:numId w:val="6"/>
@@ -1428,7 +1419,7 @@
     </w:p>
     <w:p>
       <w:pPr>
-        <w:pStyle w:val="Listenabsatz"/>
+        <w:pStyle w:val="ListParagraph"/>
         <w:numPr>
           <w:ilvl w:val="2"/>
           <w:numId w:val="6"/>
@@ -1440,7 +1431,7 @@
     </w:p>
     <w:p>
       <w:pPr>
-        <w:pStyle w:val="Listenabsatz"/>
+        <w:pStyle w:val="ListParagraph"/>
         <w:numPr>
           <w:ilvl w:val="2"/>
           <w:numId w:val="6"/>
@@ -1452,7 +1443,7 @@
     </w:p>
     <w:p>
       <w:pPr>
-        <w:pStyle w:val="Listenabsatz"/>
+        <w:pStyle w:val="ListParagraph"/>
         <w:numPr>
           <w:ilvl w:val="2"/>
           <w:numId w:val="6"/>
@@ -1464,7 +1455,7 @@
     </w:p>
     <w:p>
       <w:pPr>
-        <w:pStyle w:val="Listenabsatz"/>
+        <w:pStyle w:val="ListParagraph"/>
         <w:numPr>
           <w:ilvl w:val="1"/>
           <w:numId w:val="6"/>
@@ -1476,7 +1467,7 @@
     </w:p>
     <w:p>
       <w:pPr>
-        <w:pStyle w:val="Listenabsatz"/>
+        <w:pStyle w:val="ListParagraph"/>
         <w:numPr>
           <w:ilvl w:val="2"/>
           <w:numId w:val="6"/>
@@ -1488,27 +1479,19 @@
     </w:p>
     <w:p>
       <w:pPr>
-        <w:pStyle w:val="Listenabsatz"/>
+        <w:pStyle w:val="ListParagraph"/>
         <w:numPr>
           <w:ilvl w:val="3"/>
           <w:numId w:val="6"/>
         </w:numPr>
       </w:pPr>
       <w:r>
-        <w:t xml:space="preserve">Verlinkung Themen Bereiche (z.B. </w:t>
-      </w:r>
-      <w:proofErr w:type="gramStart"/>
-      <w:r>
-        <w:t>Geographie</w:t>
-      </w:r>
-      <w:proofErr w:type="gramEnd"/>
-      <w:r>
-        <w:t>)</w:t>
-      </w:r>
-    </w:p>
-    <w:p>
-      <w:pPr>
-        <w:pStyle w:val="Listenabsatz"/>
+        <w:t>Verlinkung Themen Bereiche (z.B. Geographie)</w:t>
+      </w:r>
+    </w:p>
+    <w:p>
+      <w:pPr>
+        <w:pStyle w:val="ListParagraph"/>
         <w:numPr>
           <w:ilvl w:val="3"/>
           <w:numId w:val="6"/>
@@ -1520,7 +1503,7 @@
     </w:p>
     <w:p>
       <w:pPr>
-        <w:pStyle w:val="Listenabsatz"/>
+        <w:pStyle w:val="ListParagraph"/>
         <w:numPr>
           <w:ilvl w:val="2"/>
           <w:numId w:val="6"/>
@@ -1532,7 +1515,7 @@
     </w:p>
     <w:p>
       <w:pPr>
-        <w:pStyle w:val="Listenabsatz"/>
+        <w:pStyle w:val="ListParagraph"/>
         <w:numPr>
           <w:ilvl w:val="2"/>
           <w:numId w:val="6"/>
@@ -1544,7 +1527,7 @@
     </w:p>
     <w:p>
       <w:pPr>
-        <w:pStyle w:val="Listenabsatz"/>
+        <w:pStyle w:val="ListParagraph"/>
         <w:numPr>
           <w:ilvl w:val="2"/>
           <w:numId w:val="6"/>
@@ -1556,7 +1539,7 @@
     </w:p>
     <w:p>
       <w:pPr>
-        <w:pStyle w:val="Listenabsatz"/>
+        <w:pStyle w:val="ListParagraph"/>
         <w:numPr>
           <w:ilvl w:val="2"/>
           <w:numId w:val="6"/>
@@ -1568,7 +1551,7 @@
     </w:p>
     <w:p>
       <w:pPr>
-        <w:pStyle w:val="Listenabsatz"/>
+        <w:pStyle w:val="ListParagraph"/>
         <w:numPr>
           <w:ilvl w:val="2"/>
           <w:numId w:val="6"/>
@@ -1580,7 +1563,7 @@
     </w:p>
     <w:p>
       <w:pPr>
-        <w:pStyle w:val="Listenabsatz"/>
+        <w:pStyle w:val="ListParagraph"/>
         <w:numPr>
           <w:ilvl w:val="2"/>
           <w:numId w:val="6"/>
@@ -1592,21 +1575,19 @@
     </w:p>
     <w:p>
       <w:pPr>
-        <w:pStyle w:val="Listenabsatz"/>
-        <w:numPr>
-          <w:ilvl w:val="1"/>
-          <w:numId w:val="6"/>
-        </w:numPr>
-      </w:pPr>
-      <w:proofErr w:type="spellStart"/>
+        <w:pStyle w:val="ListParagraph"/>
+        <w:numPr>
+          <w:ilvl w:val="1"/>
+          <w:numId w:val="6"/>
+        </w:numPr>
+      </w:pPr>
       <w:r>
         <w:t>Sitebar</w:t>
       </w:r>
-      <w:proofErr w:type="spellEnd"/>
-    </w:p>
-    <w:p>
-      <w:pPr>
-        <w:pStyle w:val="Listenabsatz"/>
+    </w:p>
+    <w:p>
+      <w:pPr>
+        <w:pStyle w:val="ListParagraph"/>
         <w:numPr>
           <w:ilvl w:val="2"/>
           <w:numId w:val="6"/>
@@ -1618,7 +1599,7 @@
     </w:p>
     <w:p>
       <w:pPr>
-        <w:pStyle w:val="Listenabsatz"/>
+        <w:pStyle w:val="ListParagraph"/>
         <w:numPr>
           <w:ilvl w:val="2"/>
           <w:numId w:val="6"/>
@@ -1630,7 +1611,7 @@
     </w:p>
     <w:p>
       <w:pPr>
-        <w:pStyle w:val="Listenabsatz"/>
+        <w:pStyle w:val="ListParagraph"/>
         <w:numPr>
           <w:ilvl w:val="2"/>
           <w:numId w:val="6"/>
@@ -1642,27 +1623,19 @@
     </w:p>
     <w:p>
       <w:pPr>
-        <w:pStyle w:val="Listenabsatz"/>
-        <w:numPr>
-          <w:ilvl w:val="2"/>
-          <w:numId w:val="6"/>
-        </w:numPr>
-      </w:pPr>
-      <w:r>
-        <w:t xml:space="preserve">Call </w:t>
-      </w:r>
-      <w:proofErr w:type="spellStart"/>
-      <w:r>
-        <w:t>to</w:t>
-      </w:r>
-      <w:proofErr w:type="spellEnd"/>
-      <w:r>
-        <w:t xml:space="preserve"> Aktion</w:t>
-      </w:r>
-    </w:p>
-    <w:p>
-      <w:pPr>
-        <w:pStyle w:val="Listenabsatz"/>
+        <w:pStyle w:val="ListParagraph"/>
+        <w:numPr>
+          <w:ilvl w:val="2"/>
+          <w:numId w:val="6"/>
+        </w:numPr>
+      </w:pPr>
+      <w:r>
+        <w:t>Call to Aktion</w:t>
+      </w:r>
+    </w:p>
+    <w:p>
+      <w:pPr>
+        <w:pStyle w:val="ListParagraph"/>
         <w:numPr>
           <w:ilvl w:val="3"/>
           <w:numId w:val="6"/>
@@ -1674,27 +1647,19 @@
     </w:p>
     <w:p>
       <w:pPr>
-        <w:pStyle w:val="Listenabsatz"/>
-        <w:numPr>
-          <w:ilvl w:val="2"/>
-          <w:numId w:val="6"/>
-        </w:numPr>
-      </w:pPr>
-      <w:r>
-        <w:t xml:space="preserve">Hilfsmittel für Call </w:t>
-      </w:r>
-      <w:proofErr w:type="spellStart"/>
-      <w:r>
-        <w:t>to</w:t>
-      </w:r>
-      <w:proofErr w:type="spellEnd"/>
-      <w:r>
-        <w:t xml:space="preserve"> Aktion</w:t>
-      </w:r>
-    </w:p>
-    <w:p>
-      <w:pPr>
-        <w:pStyle w:val="Listenabsatz"/>
+        <w:pStyle w:val="ListParagraph"/>
+        <w:numPr>
+          <w:ilvl w:val="2"/>
+          <w:numId w:val="6"/>
+        </w:numPr>
+      </w:pPr>
+      <w:r>
+        <w:t>Hilfsmittel für Call to Aktion</w:t>
+      </w:r>
+    </w:p>
+    <w:p>
+      <w:pPr>
+        <w:pStyle w:val="ListParagraph"/>
         <w:numPr>
           <w:ilvl w:val="3"/>
           <w:numId w:val="6"/>
@@ -1706,7 +1671,7 @@
     </w:p>
     <w:p>
       <w:pPr>
-        <w:pStyle w:val="Listenabsatz"/>
+        <w:pStyle w:val="ListParagraph"/>
         <w:numPr>
           <w:ilvl w:val="2"/>
           <w:numId w:val="6"/>
@@ -1718,7 +1683,7 @@
     </w:p>
     <w:p>
       <w:pPr>
-        <w:pStyle w:val="Listenabsatz"/>
+        <w:pStyle w:val="ListParagraph"/>
         <w:numPr>
           <w:ilvl w:val="2"/>
           <w:numId w:val="6"/>
@@ -1731,21 +1696,19 @@
     </w:p>
     <w:p>
       <w:pPr>
-        <w:pStyle w:val="Listenabsatz"/>
-        <w:numPr>
-          <w:ilvl w:val="1"/>
-          <w:numId w:val="6"/>
-        </w:numPr>
-      </w:pPr>
-      <w:proofErr w:type="spellStart"/>
+        <w:pStyle w:val="ListParagraph"/>
+        <w:numPr>
+          <w:ilvl w:val="1"/>
+          <w:numId w:val="6"/>
+        </w:numPr>
+      </w:pPr>
       <w:r>
         <w:t>Footer</w:t>
       </w:r>
-      <w:proofErr w:type="spellEnd"/>
-    </w:p>
-    <w:p>
-      <w:pPr>
-        <w:pStyle w:val="Listenabsatz"/>
+    </w:p>
+    <w:p>
+      <w:pPr>
+        <w:pStyle w:val="ListParagraph"/>
         <w:numPr>
           <w:ilvl w:val="2"/>
           <w:numId w:val="6"/>
@@ -1757,24 +1720,19 @@
     </w:p>
     <w:p>
       <w:pPr>
-        <w:pStyle w:val="Listenabsatz"/>
-        <w:numPr>
-          <w:ilvl w:val="2"/>
-          <w:numId w:val="6"/>
-        </w:numPr>
-      </w:pPr>
-      <w:r>
-        <w:t xml:space="preserve">Lizenz </w:t>
-      </w:r>
-      <w:proofErr w:type="spellStart"/>
-      <w:r>
-        <w:t>hinweis</w:t>
-      </w:r>
-      <w:proofErr w:type="spellEnd"/>
-    </w:p>
-    <w:p>
-      <w:pPr>
-        <w:pStyle w:val="Listenabsatz"/>
+        <w:pStyle w:val="ListParagraph"/>
+        <w:numPr>
+          <w:ilvl w:val="2"/>
+          <w:numId w:val="6"/>
+        </w:numPr>
+      </w:pPr>
+      <w:r>
+        <w:t>Lizenz hinweis</w:t>
+      </w:r>
+    </w:p>
+    <w:p>
+      <w:pPr>
+        <w:pStyle w:val="ListParagraph"/>
         <w:numPr>
           <w:ilvl w:val="2"/>
           <w:numId w:val="6"/>
@@ -1786,7 +1744,7 @@
     </w:p>
     <w:p>
       <w:pPr>
-        <w:pStyle w:val="Listenabsatz"/>
+        <w:pStyle w:val="ListParagraph"/>
         <w:numPr>
           <w:ilvl w:val="0"/>
           <w:numId w:val="6"/>
@@ -1799,7 +1757,7 @@
     </w:p>
     <w:p>
       <w:pPr>
-        <w:pStyle w:val="Listenabsatz"/>
+        <w:pStyle w:val="ListParagraph"/>
         <w:numPr>
           <w:ilvl w:val="1"/>
           <w:numId w:val="6"/>
@@ -1811,21 +1769,19 @@
     </w:p>
     <w:p>
       <w:pPr>
-        <w:pStyle w:val="Listenabsatz"/>
-        <w:numPr>
-          <w:ilvl w:val="1"/>
-          <w:numId w:val="6"/>
-        </w:numPr>
-      </w:pPr>
-      <w:proofErr w:type="spellStart"/>
+        <w:pStyle w:val="ListParagraph"/>
+        <w:numPr>
+          <w:ilvl w:val="1"/>
+          <w:numId w:val="6"/>
+        </w:numPr>
+      </w:pPr>
       <w:r>
         <w:t>Sitebar</w:t>
       </w:r>
-      <w:proofErr w:type="spellEnd"/>
-    </w:p>
-    <w:p>
-      <w:pPr>
-        <w:pStyle w:val="Listenabsatz"/>
+    </w:p>
+    <w:p>
+      <w:pPr>
+        <w:pStyle w:val="ListParagraph"/>
         <w:numPr>
           <w:ilvl w:val="1"/>
           <w:numId w:val="6"/>
@@ -1834,10 +1790,13 @@
       <w:r>
         <w:t>Body</w:t>
       </w:r>
-    </w:p>
-    <w:p>
-      <w:pPr>
-        <w:pStyle w:val="Listenabsatz"/>
+      <w:r>
+        <w:t xml:space="preserve"> - Artikel</w:t>
+      </w:r>
+    </w:p>
+    <w:p>
+      <w:pPr>
+        <w:pStyle w:val="ListParagraph"/>
         <w:numPr>
           <w:ilvl w:val="2"/>
           <w:numId w:val="6"/>
@@ -1849,7 +1808,7 @@
     </w:p>
     <w:p>
       <w:pPr>
-        <w:pStyle w:val="Listenabsatz"/>
+        <w:pStyle w:val="ListParagraph"/>
         <w:numPr>
           <w:ilvl w:val="2"/>
           <w:numId w:val="6"/>
@@ -1861,7 +1820,7 @@
     </w:p>
     <w:p>
       <w:pPr>
-        <w:pStyle w:val="Listenabsatz"/>
+        <w:pStyle w:val="ListParagraph"/>
         <w:numPr>
           <w:ilvl w:val="2"/>
           <w:numId w:val="6"/>
@@ -1873,7 +1832,7 @@
     </w:p>
     <w:p>
       <w:pPr>
-        <w:pStyle w:val="Listenabsatz"/>
+        <w:pStyle w:val="ListParagraph"/>
         <w:numPr>
           <w:ilvl w:val="2"/>
           <w:numId w:val="6"/>
@@ -1885,7 +1844,7 @@
     </w:p>
     <w:p>
       <w:pPr>
-        <w:pStyle w:val="Listenabsatz"/>
+        <w:pStyle w:val="ListParagraph"/>
         <w:numPr>
           <w:ilvl w:val="2"/>
           <w:numId w:val="6"/>
@@ -1897,7 +1856,7 @@
     </w:p>
     <w:p>
       <w:pPr>
-        <w:pStyle w:val="Listenabsatz"/>
+        <w:pStyle w:val="ListParagraph"/>
         <w:numPr>
           <w:ilvl w:val="2"/>
           <w:numId w:val="6"/>
@@ -1912,7 +1871,7 @@
     </w:p>
     <w:p>
       <w:pPr>
-        <w:pStyle w:val="Listenabsatz"/>
+        <w:pStyle w:val="ListParagraph"/>
         <w:numPr>
           <w:ilvl w:val="2"/>
           <w:numId w:val="6"/>
@@ -1924,7 +1883,7 @@
     </w:p>
     <w:p>
       <w:pPr>
-        <w:pStyle w:val="Listenabsatz"/>
+        <w:pStyle w:val="ListParagraph"/>
         <w:numPr>
           <w:ilvl w:val="2"/>
           <w:numId w:val="6"/>
@@ -1936,7 +1895,7 @@
     </w:p>
     <w:p>
       <w:pPr>
-        <w:pStyle w:val="Listenabsatz"/>
+        <w:pStyle w:val="ListParagraph"/>
         <w:numPr>
           <w:ilvl w:val="2"/>
           <w:numId w:val="6"/>
@@ -1948,7 +1907,7 @@
     </w:p>
     <w:p>
       <w:pPr>
-        <w:pStyle w:val="Listenabsatz"/>
+        <w:pStyle w:val="ListParagraph"/>
         <w:numPr>
           <w:ilvl w:val="2"/>
           <w:numId w:val="6"/>
@@ -1960,21 +1919,91 @@
     </w:p>
     <w:p>
       <w:pPr>
-        <w:pStyle w:val="Listenabsatz"/>
-        <w:numPr>
-          <w:ilvl w:val="1"/>
-          <w:numId w:val="6"/>
-        </w:numPr>
-      </w:pPr>
-      <w:proofErr w:type="spellStart"/>
+        <w:pStyle w:val="ListParagraph"/>
+        <w:numPr>
+          <w:ilvl w:val="1"/>
+          <w:numId w:val="6"/>
+        </w:numPr>
+        <w:rPr>
+          <w:color w:val="4472C4" w:themeColor="accent1"/>
+        </w:rPr>
+      </w:pPr>
+      <w:r>
+        <w:rPr>
+          <w:color w:val="4472C4" w:themeColor="accent1"/>
+        </w:rPr>
+        <w:t>Body – Talk Page</w:t>
+      </w:r>
+    </w:p>
+    <w:p>
+      <w:pPr>
+        <w:pStyle w:val="ListParagraph"/>
+        <w:numPr>
+          <w:ilvl w:val="2"/>
+          <w:numId w:val="6"/>
+        </w:numPr>
+        <w:rPr>
+          <w:color w:val="4472C4" w:themeColor="accent1"/>
+        </w:rPr>
+      </w:pPr>
+      <w:r>
+        <w:rPr>
+          <w:color w:val="4472C4" w:themeColor="accent1"/>
+        </w:rPr>
+        <w:t>Informationen zu WikiProjekts, die in Verbindung mit dem Artikel stehen</w:t>
+      </w:r>
+    </w:p>
+    <w:p>
+      <w:pPr>
+        <w:pStyle w:val="ListParagraph"/>
+        <w:numPr>
+          <w:ilvl w:val="2"/>
+          <w:numId w:val="6"/>
+        </w:numPr>
+        <w:rPr>
+          <w:color w:val="4472C4" w:themeColor="accent1"/>
+        </w:rPr>
+      </w:pPr>
+      <w:r>
+        <w:rPr>
+          <w:color w:val="4472C4" w:themeColor="accent1"/>
+        </w:rPr>
+        <w:t>Webpage zur Diskussion über Verbesserungen des Artikels</w:t>
+      </w:r>
+    </w:p>
+    <w:p>
+      <w:pPr>
+        <w:pStyle w:val="ListParagraph"/>
+        <w:numPr>
+          <w:ilvl w:val="2"/>
+          <w:numId w:val="6"/>
+        </w:numPr>
+        <w:rPr>
+          <w:color w:val="4472C4" w:themeColor="accent1"/>
+        </w:rPr>
+      </w:pPr>
+      <w:r>
+        <w:rPr>
+          <w:color w:val="4472C4" w:themeColor="accent1"/>
+        </w:rPr>
+        <w:t>Diskussionspunkte organisiert in sections/threads</w:t>
+      </w:r>
+    </w:p>
+    <w:p>
+      <w:pPr>
+        <w:pStyle w:val="ListParagraph"/>
+        <w:numPr>
+          <w:ilvl w:val="1"/>
+          <w:numId w:val="6"/>
+        </w:numPr>
+      </w:pPr>
       <w:r>
         <w:t>Footer</w:t>
       </w:r>
-      <w:proofErr w:type="spellEnd"/>
-    </w:p>
-    <w:p>
-      <w:pPr>
-        <w:pStyle w:val="Listenabsatz"/>
+    </w:p>
+    <w:p>
+      <w:pPr>
+        <w:pStyle w:val="ListParagraph"/>
         <w:numPr>
           <w:ilvl w:val="0"/>
           <w:numId w:val="6"/>
@@ -1987,12 +2016,246 @@
         <w:rPr>
           <w:color w:val="4472C4" w:themeColor="accent1"/>
         </w:rPr>
-        <w:t>Profil?</w:t>
-      </w:r>
-    </w:p>
-    <w:p>
-      <w:pPr>
-        <w:pStyle w:val="Listenabsatz"/>
+        <w:t>Profil</w:t>
+      </w:r>
+    </w:p>
+    <w:p>
+      <w:pPr>
+        <w:pStyle w:val="ListParagraph"/>
+        <w:numPr>
+          <w:ilvl w:val="1"/>
+          <w:numId w:val="6"/>
+        </w:numPr>
+        <w:rPr>
+          <w:color w:val="4472C4" w:themeColor="accent1"/>
+        </w:rPr>
+      </w:pPr>
+      <w:r>
+        <w:rPr>
+          <w:color w:val="4472C4" w:themeColor="accent1"/>
+        </w:rPr>
+        <w:t>Homepage</w:t>
+      </w:r>
+    </w:p>
+    <w:p>
+      <w:pPr>
+        <w:pStyle w:val="ListParagraph"/>
+        <w:numPr>
+          <w:ilvl w:val="2"/>
+          <w:numId w:val="6"/>
+        </w:numPr>
+        <w:rPr>
+          <w:color w:val="4472C4" w:themeColor="accent1"/>
+        </w:rPr>
+      </w:pPr>
+      <w:r>
+        <w:rPr>
+          <w:color w:val="4472C4" w:themeColor="accent1"/>
+        </w:rPr>
+        <w:t>Vorschläge an</w:t>
+      </w:r>
+      <w:r>
+        <w:rPr>
+          <w:color w:val="4472C4" w:themeColor="accent1"/>
+        </w:rPr>
+        <w:t xml:space="preserve"> Wikipages, an denen man sich du</w:t>
+      </w:r>
+      <w:r>
+        <w:rPr>
+          <w:color w:val="4472C4" w:themeColor="accent1"/>
+        </w:rPr>
+        <w:t>rch Editierung beteiligen kann. Gefiltert nach Topics und Schwierigkeitsgrad der Edits</w:t>
+      </w:r>
+    </w:p>
+    <w:p>
+      <w:pPr>
+        <w:pStyle w:val="ListParagraph"/>
+        <w:numPr>
+          <w:ilvl w:val="2"/>
+          <w:numId w:val="6"/>
+        </w:numPr>
+        <w:rPr>
+          <w:color w:val="4472C4" w:themeColor="accent1"/>
+        </w:rPr>
+      </w:pPr>
+      <w:r>
+        <w:rPr>
+          <w:color w:val="4472C4" w:themeColor="accent1"/>
+        </w:rPr>
+        <w:t>Impact Counter: Zählt wieviele Edits gema</w:t>
+      </w:r>
+      <w:r>
+        <w:rPr>
+          <w:color w:val="4472C4" w:themeColor="accent1"/>
+        </w:rPr>
+        <w:t>cht wurden</w:t>
+      </w:r>
+    </w:p>
+    <w:p>
+      <w:pPr>
+        <w:pStyle w:val="ListParagraph"/>
+        <w:numPr>
+          <w:ilvl w:val="2"/>
+          <w:numId w:val="6"/>
+        </w:numPr>
+        <w:rPr>
+          <w:color w:val="4472C4" w:themeColor="accent1"/>
+        </w:rPr>
+      </w:pPr>
+      <w:r>
+        <w:rPr>
+          <w:color w:val="4472C4" w:themeColor="accent1"/>
+        </w:rPr>
+        <w:t>Help topics</w:t>
+      </w:r>
+    </w:p>
+    <w:p>
+      <w:pPr>
+        <w:pStyle w:val="ListParagraph"/>
+        <w:numPr>
+          <w:ilvl w:val="1"/>
+          <w:numId w:val="6"/>
+        </w:numPr>
+        <w:rPr>
+          <w:color w:val="4472C4" w:themeColor="accent1"/>
+        </w:rPr>
+      </w:pPr>
+      <w:r>
+        <w:rPr>
+          <w:color w:val="4472C4" w:themeColor="accent1"/>
+        </w:rPr>
+        <w:t>User Pages</w:t>
+      </w:r>
+    </w:p>
+    <w:p>
+      <w:pPr>
+        <w:pStyle w:val="ListParagraph"/>
+        <w:numPr>
+          <w:ilvl w:val="2"/>
+          <w:numId w:val="6"/>
+        </w:numPr>
+        <w:rPr>
+          <w:color w:val="4472C4" w:themeColor="accent1"/>
+        </w:rPr>
+      </w:pPr>
+      <w:r>
+        <w:rPr>
+          <w:color w:val="4472C4" w:themeColor="accent1"/>
+        </w:rPr>
+        <w:t xml:space="preserve">Frei editierbarer Raum, der </w:t>
+      </w:r>
+      <w:r>
+        <w:rPr>
+          <w:color w:val="4472C4" w:themeColor="accent1"/>
+        </w:rPr>
+        <w:t xml:space="preserve">primär </w:t>
+      </w:r>
+      <w:r>
+        <w:rPr>
+          <w:color w:val="4472C4" w:themeColor="accent1"/>
+        </w:rPr>
+        <w:t>dazu dient andere User über die eigene Arbeit im Bezug auf Wikipedia zu informieren</w:t>
+      </w:r>
+    </w:p>
+    <w:p>
+      <w:pPr>
+        <w:pStyle w:val="ListParagraph"/>
+        <w:numPr>
+          <w:ilvl w:val="2"/>
+          <w:numId w:val="6"/>
+        </w:numPr>
+        <w:rPr>
+          <w:color w:val="4472C4" w:themeColor="accent1"/>
+        </w:rPr>
+      </w:pPr>
+      <w:r>
+        <w:rPr>
+          <w:color w:val="4472C4" w:themeColor="accent1"/>
+        </w:rPr>
+        <w:t>Content auf User Pages sollte Relevanz zum Wikipedia Projekt haben, ein gewisser Anteil an unrelated Content ist erlaubt</w:t>
+      </w:r>
+    </w:p>
+    <w:p>
+      <w:pPr>
+        <w:pStyle w:val="ListParagraph"/>
+        <w:numPr>
+          <w:ilvl w:val="2"/>
+          <w:numId w:val="6"/>
+        </w:numPr>
+        <w:rPr>
+          <w:color w:val="4472C4" w:themeColor="accent1"/>
+        </w:rPr>
+      </w:pPr>
+      <w:r>
+        <w:rPr>
+          <w:color w:val="4472C4" w:themeColor="accent1"/>
+        </w:rPr>
+        <w:t>User pages sind auch von anderen editierbar</w:t>
+      </w:r>
+      <w:r>
+        <w:rPr>
+          <w:color w:val="4472C4" w:themeColor="accent1"/>
+        </w:rPr>
+        <w:t xml:space="preserve"> </w:t>
+      </w:r>
+    </w:p>
+    <w:p>
+      <w:pPr>
+        <w:pStyle w:val="ListParagraph"/>
+        <w:numPr>
+          <w:ilvl w:val="1"/>
+          <w:numId w:val="6"/>
+        </w:numPr>
+        <w:rPr>
+          <w:color w:val="4472C4" w:themeColor="accent1"/>
+        </w:rPr>
+      </w:pPr>
+      <w:r>
+        <w:rPr>
+          <w:color w:val="4472C4" w:themeColor="accent1"/>
+        </w:rPr>
+        <w:t>User Talk Page</w:t>
+      </w:r>
+    </w:p>
+    <w:p>
+      <w:pPr>
+        <w:pStyle w:val="ListParagraph"/>
+        <w:numPr>
+          <w:ilvl w:val="2"/>
+          <w:numId w:val="6"/>
+        </w:numPr>
+        <w:rPr>
+          <w:color w:val="4472C4" w:themeColor="accent1"/>
+        </w:rPr>
+      </w:pPr>
+      <w:r>
+        <w:rPr>
+          <w:color w:val="4472C4" w:themeColor="accent1"/>
+        </w:rPr>
+        <w:t>Dient ausschlieslich zur Diskussion über Wikipedia Aktivitäten unter Usern</w:t>
+      </w:r>
+    </w:p>
+    <w:p>
+      <w:pPr>
+        <w:pStyle w:val="ListParagraph"/>
+        <w:numPr>
+          <w:ilvl w:val="2"/>
+          <w:numId w:val="6"/>
+        </w:numPr>
+        <w:rPr>
+          <w:color w:val="4472C4" w:themeColor="accent1"/>
+        </w:rPr>
+      </w:pPr>
+      <w:r>
+        <w:rPr>
+          <w:color w:val="4472C4" w:themeColor="accent1"/>
+        </w:rPr>
+        <w:t>Funktionen wie die Artikel Talk Pages</w:t>
+      </w:r>
+    </w:p>
+    <w:p>
+      <w:pPr>
+        <w:pStyle w:val="ListParagraph"/>
         <w:numPr>
           <w:ilvl w:val="0"/>
           <w:numId w:val="6"/>
@@ -2005,10 +2268,512 @@
         <w:rPr>
           <w:color w:val="4472C4" w:themeColor="accent1"/>
         </w:rPr>
-        <w:t>Moderatoren Elemente/Sichten?</w:t>
-      </w:r>
-    </w:p>
-    <w:p/>
+        <w:t>WikiProjects</w:t>
+      </w:r>
+    </w:p>
+    <w:p>
+      <w:pPr>
+        <w:pStyle w:val="ListParagraph"/>
+        <w:numPr>
+          <w:ilvl w:val="1"/>
+          <w:numId w:val="6"/>
+        </w:numPr>
+        <w:rPr>
+          <w:color w:val="4472C4" w:themeColor="accent1"/>
+        </w:rPr>
+      </w:pPr>
+      <w:r>
+        <w:rPr>
+          <w:color w:val="4472C4" w:themeColor="accent1"/>
+        </w:rPr>
+        <w:t>Gruppe an Usern, die sich auf Contributions in einem spezifischen Themenfeld fokussieren</w:t>
+      </w:r>
+    </w:p>
+    <w:p>
+      <w:pPr>
+        <w:pStyle w:val="ListParagraph"/>
+        <w:numPr>
+          <w:ilvl w:val="1"/>
+          <w:numId w:val="6"/>
+        </w:numPr>
+        <w:rPr>
+          <w:color w:val="4472C4" w:themeColor="accent1"/>
+        </w:rPr>
+      </w:pPr>
+      <w:r>
+        <w:rPr>
+          <w:color w:val="4472C4" w:themeColor="accent1"/>
+        </w:rPr>
+        <w:t>Project Webpages</w:t>
+      </w:r>
+    </w:p>
+    <w:p>
+      <w:pPr>
+        <w:pStyle w:val="ListParagraph"/>
+        <w:numPr>
+          <w:ilvl w:val="2"/>
+          <w:numId w:val="6"/>
+        </w:numPr>
+        <w:rPr>
+          <w:color w:val="4472C4" w:themeColor="accent1"/>
+        </w:rPr>
+      </w:pPr>
+      <w:r>
+        <w:rPr>
+          <w:color w:val="4472C4" w:themeColor="accent1"/>
+        </w:rPr>
+        <w:t>Frei nach ermessen der Projektgruppe gestaltbar</w:t>
+      </w:r>
+    </w:p>
+    <w:p>
+      <w:pPr>
+        <w:pStyle w:val="ListParagraph"/>
+        <w:numPr>
+          <w:ilvl w:val="2"/>
+          <w:numId w:val="6"/>
+        </w:numPr>
+        <w:rPr>
+          <w:color w:val="4472C4" w:themeColor="accent1"/>
+        </w:rPr>
+      </w:pPr>
+      <w:r>
+        <w:rPr>
+          <w:color w:val="4472C4" w:themeColor="accent1"/>
+        </w:rPr>
+        <w:t>Main page – Overview über die Gru</w:t>
+      </w:r>
+      <w:r>
+        <w:rPr>
+          <w:color w:val="4472C4" w:themeColor="accent1"/>
+        </w:rPr>
+        <w:t>ppe</w:t>
+      </w:r>
+    </w:p>
+    <w:p>
+      <w:pPr>
+        <w:pStyle w:val="ListParagraph"/>
+        <w:numPr>
+          <w:ilvl w:val="2"/>
+          <w:numId w:val="6"/>
+        </w:numPr>
+        <w:rPr>
+          <w:color w:val="4472C4" w:themeColor="accent1"/>
+        </w:rPr>
+      </w:pPr>
+      <w:r>
+        <w:rPr>
+          <w:color w:val="4472C4" w:themeColor="accent1"/>
+        </w:rPr>
+        <w:t>Steckbrief</w:t>
+      </w:r>
+    </w:p>
+    <w:p>
+      <w:pPr>
+        <w:pStyle w:val="ListParagraph"/>
+        <w:numPr>
+          <w:ilvl w:val="2"/>
+          <w:numId w:val="6"/>
+        </w:numPr>
+        <w:rPr>
+          <w:color w:val="4472C4" w:themeColor="accent1"/>
+        </w:rPr>
+      </w:pPr>
+      <w:r>
+        <w:rPr>
+          <w:color w:val="4472C4" w:themeColor="accent1"/>
+        </w:rPr>
+        <w:t>Discussion pages</w:t>
+      </w:r>
+    </w:p>
+    <w:p>
+      <w:pPr>
+        <w:pStyle w:val="ListParagraph"/>
+        <w:numPr>
+          <w:ilvl w:val="2"/>
+          <w:numId w:val="6"/>
+        </w:numPr>
+        <w:rPr>
+          <w:color w:val="4472C4" w:themeColor="accent1"/>
+        </w:rPr>
+      </w:pPr>
+      <w:r>
+        <w:rPr>
+          <w:color w:val="4472C4" w:themeColor="accent1"/>
+        </w:rPr>
+        <w:lastRenderedPageBreak/>
+        <w:t>Open Tasks</w:t>
+      </w:r>
+    </w:p>
+    <w:p>
+      <w:pPr>
+        <w:pStyle w:val="ListParagraph"/>
+        <w:numPr>
+          <w:ilvl w:val="2"/>
+          <w:numId w:val="6"/>
+        </w:numPr>
+        <w:rPr>
+          <w:color w:val="4472C4" w:themeColor="accent1"/>
+          <w:lang w:val="en-GB"/>
+        </w:rPr>
+      </w:pPr>
+      <w:r>
+        <w:rPr>
+          <w:color w:val="4472C4" w:themeColor="accent1"/>
+          <w:lang w:val="en-GB"/>
+        </w:rPr>
+        <w:t>Help Pages/Guidelines for n</w:t>
+      </w:r>
+      <w:r>
+        <w:rPr>
+          <w:color w:val="4472C4" w:themeColor="accent1"/>
+          <w:lang w:val="en-GB"/>
+        </w:rPr>
+        <w:t>ew members of the project</w:t>
+      </w:r>
+    </w:p>
+    <w:p>
+      <w:pPr>
+        <w:rPr>
+          <w:color w:val="4472C4" w:themeColor="accent1"/>
+          <w:lang w:val="en-GB"/>
+        </w:rPr>
+      </w:pPr>
+    </w:p>
+    <w:p>
+      <w:pPr>
+        <w:pStyle w:val="ListParagraph"/>
+        <w:numPr>
+          <w:ilvl w:val="0"/>
+          <w:numId w:val="6"/>
+        </w:numPr>
+        <w:rPr>
+          <w:color w:val="4472C4" w:themeColor="accent1"/>
+        </w:rPr>
+      </w:pPr>
+      <w:r>
+        <w:rPr>
+          <w:color w:val="4472C4" w:themeColor="accent1"/>
+        </w:rPr>
+        <w:t>User Access Levels</w:t>
+      </w:r>
+    </w:p>
+    <w:p>
+      <w:pPr>
+        <w:pStyle w:val="ListParagraph"/>
+        <w:numPr>
+          <w:ilvl w:val="1"/>
+          <w:numId w:val="6"/>
+        </w:numPr>
+        <w:rPr>
+          <w:color w:val="4472C4" w:themeColor="accent1"/>
+        </w:rPr>
+      </w:pPr>
+      <w:r>
+        <w:rPr>
+          <w:color w:val="4472C4" w:themeColor="accent1"/>
+        </w:rPr>
+        <w:t>Generic User</w:t>
+      </w:r>
+    </w:p>
+    <w:p>
+      <w:pPr>
+        <w:pStyle w:val="ListParagraph"/>
+        <w:numPr>
+          <w:ilvl w:val="1"/>
+          <w:numId w:val="6"/>
+        </w:numPr>
+        <w:rPr>
+          <w:color w:val="4472C4" w:themeColor="accent1"/>
+        </w:rPr>
+      </w:pPr>
+      <w:r>
+        <w:rPr>
+          <w:color w:val="4472C4" w:themeColor="accent1"/>
+        </w:rPr>
+        <w:t>User mit vereinzelten Privilegien (Rollback, New page reviewer, Pending change reviewer, o.ä.)</w:t>
+      </w:r>
+    </w:p>
+    <w:p>
+      <w:pPr>
+        <w:pStyle w:val="ListParagraph"/>
+        <w:numPr>
+          <w:ilvl w:val="1"/>
+          <w:numId w:val="6"/>
+        </w:numPr>
+        <w:rPr>
+          <w:color w:val="4472C4" w:themeColor="accent1"/>
+        </w:rPr>
+      </w:pPr>
+      <w:r>
+        <w:rPr>
+          <w:color w:val="4472C4" w:themeColor="accent1"/>
+        </w:rPr>
+        <w:t>Community Admins</w:t>
+      </w:r>
+    </w:p>
+    <w:p>
+      <w:pPr>
+        <w:pStyle w:val="ListParagraph"/>
+        <w:numPr>
+          <w:ilvl w:val="1"/>
+          <w:numId w:val="6"/>
+        </w:numPr>
+        <w:rPr>
+          <w:color w:val="4472C4" w:themeColor="accent1"/>
+        </w:rPr>
+      </w:pPr>
+      <w:r>
+        <w:rPr>
+          <w:color w:val="4472C4" w:themeColor="accent1"/>
+        </w:rPr>
+        <w:t>Bureaucrats</w:t>
+      </w:r>
+    </w:p>
+    <w:p>
+      <w:pPr>
+        <w:pStyle w:val="ListParagraph"/>
+        <w:numPr>
+          <w:ilvl w:val="1"/>
+          <w:numId w:val="6"/>
+        </w:numPr>
+        <w:rPr>
+          <w:color w:val="4472C4" w:themeColor="accent1"/>
+          <w:lang w:val="en-GB"/>
+        </w:rPr>
+      </w:pPr>
+      <w:r>
+        <w:rPr>
+          <w:color w:val="4472C4" w:themeColor="accent1"/>
+          <w:lang w:val="en-GB"/>
+        </w:rPr>
+        <w:t>Functionaries (enhanced technical privileges, authorised by the Arbitration Committee or directly by the Wikimedia Foundation)</w:t>
+      </w:r>
+    </w:p>
+    <w:p>
+      <w:pPr>
+        <w:pStyle w:val="ListParagraph"/>
+        <w:numPr>
+          <w:ilvl w:val="1"/>
+          <w:numId w:val="6"/>
+        </w:numPr>
+        <w:rPr>
+          <w:color w:val="4472C4" w:themeColor="accent1"/>
+        </w:rPr>
+      </w:pPr>
+      <w:r>
+        <w:rPr>
+          <w:color w:val="4472C4" w:themeColor="accent1"/>
+        </w:rPr>
+        <w:t>Arbitration Committee: Ein von der gesamten Community gewähltes Gremium zur Bestimmung von bestimmten Nutzerrollen und letzte Instanz der Konfliktlösung</w:t>
+      </w:r>
+    </w:p>
+    <w:p>
+      <w:pPr>
+        <w:pStyle w:val="ListParagraph"/>
+        <w:numPr>
+          <w:ilvl w:val="1"/>
+          <w:numId w:val="6"/>
+        </w:numPr>
+        <w:rPr>
+          <w:color w:val="4472C4" w:themeColor="accent1"/>
+          <w:lang w:val="en-GB"/>
+        </w:rPr>
+      </w:pPr>
+      <w:r>
+        <w:rPr>
+          <w:color w:val="4472C4" w:themeColor="accent1"/>
+          <w:lang w:val="en-GB"/>
+        </w:rPr>
+        <w:t>Stewards (Global Role over all Wikimedia sites, Community elected)</w:t>
+      </w:r>
+    </w:p>
+    <w:p>
+      <w:pPr>
+        <w:pStyle w:val="ListParagraph"/>
+        <w:numPr>
+          <w:ilvl w:val="1"/>
+          <w:numId w:val="6"/>
+        </w:numPr>
+        <w:rPr>
+          <w:color w:val="4472C4" w:themeColor="accent1"/>
+          <w:lang w:val="en-GB"/>
+        </w:rPr>
+      </w:pPr>
+      <w:r>
+        <w:rPr>
+          <w:color w:val="4472C4" w:themeColor="accent1"/>
+        </w:rPr>
+        <w:t>Die Funktionen dieser Rollen erfolgt über Zugriff auf „Special“ Pages denen die benötigten Parameter für die Funktion gegeben wird. Z.B.: Special:</w:t>
+      </w:r>
+      <w:r>
+        <w:rPr>
+          <w:color w:val="4472C4" w:themeColor="accent1"/>
+        </w:rPr>
+        <w:t>Block um User Editierungsrechte zu entziehen – benötigt Admin Rechte.</w:t>
+      </w:r>
+    </w:p>
+    <w:p>
+      <w:pPr>
+        <w:pStyle w:val="ListParagraph"/>
+        <w:numPr>
+          <w:ilvl w:val="0"/>
+          <w:numId w:val="6"/>
+        </w:numPr>
+        <w:rPr>
+          <w:color w:val="4472C4" w:themeColor="accent1"/>
+        </w:rPr>
+      </w:pPr>
+      <w:r>
+        <w:rPr>
+          <w:color w:val="4472C4" w:themeColor="accent1"/>
+        </w:rPr>
+        <w:t>Community Portal</w:t>
+      </w:r>
+    </w:p>
+    <w:p>
+      <w:pPr>
+        <w:pStyle w:val="ListParagraph"/>
+        <w:numPr>
+          <w:ilvl w:val="1"/>
+          <w:numId w:val="6"/>
+        </w:numPr>
+        <w:rPr>
+          <w:color w:val="4472C4" w:themeColor="accent1"/>
+        </w:rPr>
+      </w:pPr>
+      <w:r>
+        <w:rPr>
+          <w:color w:val="4472C4" w:themeColor="accent1"/>
+        </w:rPr>
+        <w:t>Links zu Help sections</w:t>
+      </w:r>
+    </w:p>
+    <w:p>
+      <w:pPr>
+        <w:pStyle w:val="ListParagraph"/>
+        <w:numPr>
+          <w:ilvl w:val="1"/>
+          <w:numId w:val="6"/>
+        </w:numPr>
+        <w:rPr>
+          <w:color w:val="4472C4" w:themeColor="accent1"/>
+        </w:rPr>
+      </w:pPr>
+      <w:r>
+        <w:rPr>
+          <w:color w:val="4472C4" w:themeColor="accent1"/>
+        </w:rPr>
+        <w:t>Links zu zahlreichen Diskussionsbereichen</w:t>
+      </w:r>
+    </w:p>
+    <w:p>
+      <w:pPr>
+        <w:pStyle w:val="ListParagraph"/>
+        <w:numPr>
+          <w:ilvl w:val="1"/>
+          <w:numId w:val="6"/>
+        </w:numPr>
+        <w:rPr>
+          <w:color w:val="4472C4" w:themeColor="accent1"/>
+        </w:rPr>
+      </w:pPr>
+      <w:r>
+        <w:rPr>
+          <w:color w:val="4472C4" w:themeColor="accent1"/>
+        </w:rPr>
+        <w:t>Vorschläge an Artikel die editiert werden können</w:t>
+      </w:r>
+    </w:p>
+    <w:p>
+      <w:pPr>
+        <w:pStyle w:val="ListParagraph"/>
+        <w:numPr>
+          <w:ilvl w:val="1"/>
+          <w:numId w:val="6"/>
+        </w:numPr>
+        <w:rPr>
+          <w:color w:val="4472C4" w:themeColor="accent1"/>
+        </w:rPr>
+      </w:pPr>
+      <w:r>
+        <w:rPr>
+          <w:color w:val="4472C4" w:themeColor="accent1"/>
+        </w:rPr>
+        <w:t xml:space="preserve">Bulletin Board für </w:t>
+      </w:r>
+      <w:r>
+        <w:rPr>
+          <w:color w:val="4472C4" w:themeColor="accent1"/>
+        </w:rPr>
+        <w:t xml:space="preserve">Announcements von </w:t>
+      </w:r>
+      <w:r>
+        <w:rPr>
+          <w:color w:val="4472C4" w:themeColor="accent1"/>
+        </w:rPr>
+        <w:t>WikiProject</w:t>
+      </w:r>
+      <w:r>
+        <w:rPr>
+          <w:color w:val="4472C4" w:themeColor="accent1"/>
+        </w:rPr>
+        <w:t>s und anderen Gruppen</w:t>
+      </w:r>
+    </w:p>
+    <w:p>
+      <w:pPr>
+        <w:pStyle w:val="ListParagraph"/>
+        <w:numPr>
+          <w:ilvl w:val="1"/>
+          <w:numId w:val="6"/>
+        </w:numPr>
+        <w:rPr>
+          <w:color w:val="4472C4" w:themeColor="accent1"/>
+        </w:rPr>
+      </w:pPr>
+      <w:r>
+        <w:rPr>
+          <w:color w:val="4472C4" w:themeColor="accent1"/>
+        </w:rPr>
+        <w:t>The Signpost – Community online newspaper</w:t>
+      </w:r>
+    </w:p>
+    <w:p>
+      <w:pPr>
+        <w:pStyle w:val="ListParagraph"/>
+        <w:numPr>
+          <w:ilvl w:val="1"/>
+          <w:numId w:val="6"/>
+        </w:numPr>
+        <w:rPr>
+          <w:color w:val="4472C4" w:themeColor="accent1"/>
+        </w:rPr>
+      </w:pPr>
+      <w:r>
+        <w:rPr>
+          <w:color w:val="4472C4" w:themeColor="accent1"/>
+        </w:rPr>
+        <w:t>List of recent featured content</w:t>
+      </w:r>
+    </w:p>
+    <w:p>
+      <w:pPr>
+        <w:pStyle w:val="ListParagraph"/>
+        <w:numPr>
+          <w:ilvl w:val="1"/>
+          <w:numId w:val="6"/>
+        </w:numPr>
+        <w:rPr>
+          <w:color w:val="4472C4" w:themeColor="accent1"/>
+        </w:rPr>
+      </w:pPr>
+      <w:r>
+        <w:rPr>
+          <w:color w:val="4472C4" w:themeColor="accent1"/>
+        </w:rPr>
+        <w:t>Tip of the day</w:t>
+      </w:r>
+    </w:p>
     <w:sectPr>
       <w:pgSz w:w="11906" w:h="16838"/>
       <w:pgMar w:top="1417" w:right="1417" w:bottom="1134" w:left="1417" w:header="708" w:footer="708" w:gutter="0"/>
@@ -2475,7 +3240,7 @@
   <w:abstractNum w:abstractNumId="4" w15:restartNumberingAfterBreak="0">
     <w:nsid w:val="52444A9C"/>
     <w:multiLevelType w:val="hybridMultilevel"/>
-    <w:tmpl w:val="1A66108C"/>
+    <w:tmpl w:val="D6562C44"/>
     <w:lvl w:ilvl="0" w:tplc="04070001">
       <w:start w:val="1"/>
       <w:numFmt w:val="bullet"/>
@@ -3114,17 +3879,17 @@
     <w:lsdException w:name="Unresolved Mention" w:semiHidden="1" w:unhideWhenUsed="1"/>
     <w:lsdException w:name="Smart Link" w:semiHidden="1" w:unhideWhenUsed="1"/>
   </w:latentStyles>
-  <w:style w:type="paragraph" w:default="1" w:styleId="Standard">
+  <w:style w:type="paragraph" w:default="1" w:styleId="Normal">
     <w:name w:val="Normal"/>
     <w:qFormat/>
   </w:style>
-  <w:style w:type="character" w:default="1" w:styleId="Absatz-Standardschriftart">
+  <w:style w:type="character" w:default="1" w:styleId="DefaultParagraphFont">
     <w:name w:val="Default Paragraph Font"/>
     <w:uiPriority w:val="1"/>
     <w:semiHidden/>
     <w:unhideWhenUsed/>
   </w:style>
-  <w:style w:type="table" w:default="1" w:styleId="NormaleTabelle">
+  <w:style w:type="table" w:default="1" w:styleId="TableNormal">
     <w:name w:val="Normal Table"/>
     <w:uiPriority w:val="99"/>
     <w:semiHidden/>
@@ -3139,15 +3904,15 @@
       </w:tblCellMar>
     </w:tblPr>
   </w:style>
-  <w:style w:type="numbering" w:default="1" w:styleId="KeineListe">
+  <w:style w:type="numbering" w:default="1" w:styleId="NoList">
     <w:name w:val="No List"/>
     <w:uiPriority w:val="99"/>
     <w:semiHidden/>
     <w:unhideWhenUsed/>
   </w:style>
-  <w:style w:type="paragraph" w:styleId="Listenabsatz">
+  <w:style w:type="paragraph" w:styleId="ListParagraph">
     <w:name w:val="List Paragraph"/>
-    <w:basedOn w:val="Standard"/>
+    <w:basedOn w:val="Normal"/>
     <w:uiPriority w:val="34"/>
     <w:qFormat/>
     <w:rsid w:val="0066659F"/>

--- a/Recherche/Interaktion/Community.docx
+++ b/Recherche/Interaktion/Community.docx
@@ -2596,7 +2596,6 @@
         </w:numPr>
         <w:rPr>
           <w:color w:val="4472C4" w:themeColor="accent1"/>
-          <w:lang w:val="en-GB"/>
         </w:rPr>
       </w:pPr>
       <w:r>
@@ -2772,6 +2771,2197 @@
           <w:color w:val="4472C4" w:themeColor="accent1"/>
         </w:rPr>
         <w:t>Tip of the day</w:t>
+      </w:r>
+    </w:p>
+    <w:p>
+      <w:pPr>
+        <w:rPr>
+          <w:color w:val="4472C4" w:themeColor="accent1"/>
+        </w:rPr>
+      </w:pPr>
+    </w:p>
+    <w:p>
+      <w:pPr>
+        <w:rPr>
+          <w:color w:val="4472C4" w:themeColor="accent1"/>
+        </w:rPr>
+      </w:pPr>
+      <w:r>
+        <w:rPr>
+          <w:color w:val="4472C4" w:themeColor="accent1"/>
+        </w:rPr>
+        <w:t>Facebook Desktop</w:t>
+      </w:r>
+    </w:p>
+    <w:p>
+      <w:pPr>
+        <w:pStyle w:val="ListParagraph"/>
+        <w:numPr>
+          <w:ilvl w:val="0"/>
+          <w:numId w:val="7"/>
+        </w:numPr>
+        <w:rPr>
+          <w:color w:val="4472C4" w:themeColor="accent1"/>
+        </w:rPr>
+      </w:pPr>
+      <w:r>
+        <w:rPr>
+          <w:color w:val="4472C4" w:themeColor="accent1"/>
+        </w:rPr>
+        <w:t>Navigation</w:t>
+      </w:r>
+    </w:p>
+    <w:p>
+      <w:pPr>
+        <w:pStyle w:val="ListParagraph"/>
+        <w:numPr>
+          <w:ilvl w:val="1"/>
+          <w:numId w:val="7"/>
+        </w:numPr>
+        <w:rPr>
+          <w:color w:val="4472C4" w:themeColor="accent1"/>
+        </w:rPr>
+      </w:pPr>
+      <w:r>
+        <w:rPr>
+          <w:color w:val="4472C4" w:themeColor="accent1"/>
+        </w:rPr>
+        <w:t>Tabs</w:t>
+      </w:r>
+    </w:p>
+    <w:p>
+      <w:pPr>
+        <w:pStyle w:val="ListParagraph"/>
+        <w:numPr>
+          <w:ilvl w:val="2"/>
+          <w:numId w:val="7"/>
+        </w:numPr>
+        <w:rPr>
+          <w:color w:val="4472C4" w:themeColor="accent1"/>
+        </w:rPr>
+      </w:pPr>
+      <w:r>
+        <w:rPr>
+          <w:color w:val="4472C4" w:themeColor="accent1"/>
+        </w:rPr>
+        <w:t>Home</w:t>
+      </w:r>
+    </w:p>
+    <w:p>
+      <w:pPr>
+        <w:pStyle w:val="ListParagraph"/>
+        <w:numPr>
+          <w:ilvl w:val="2"/>
+          <w:numId w:val="7"/>
+        </w:numPr>
+        <w:rPr>
+          <w:color w:val="4472C4" w:themeColor="accent1"/>
+        </w:rPr>
+      </w:pPr>
+      <w:r>
+        <w:rPr>
+          <w:color w:val="4472C4" w:themeColor="accent1"/>
+        </w:rPr>
+        <w:t>Friends</w:t>
+      </w:r>
+    </w:p>
+    <w:p>
+      <w:pPr>
+        <w:pStyle w:val="ListParagraph"/>
+        <w:numPr>
+          <w:ilvl w:val="2"/>
+          <w:numId w:val="7"/>
+        </w:numPr>
+        <w:rPr>
+          <w:color w:val="4472C4" w:themeColor="accent1"/>
+        </w:rPr>
+      </w:pPr>
+      <w:r>
+        <w:rPr>
+          <w:color w:val="4472C4" w:themeColor="accent1"/>
+        </w:rPr>
+        <w:t>Groups</w:t>
+      </w:r>
+    </w:p>
+    <w:p>
+      <w:pPr>
+        <w:pStyle w:val="ListParagraph"/>
+        <w:numPr>
+          <w:ilvl w:val="1"/>
+          <w:numId w:val="7"/>
+        </w:numPr>
+        <w:rPr>
+          <w:color w:val="4472C4" w:themeColor="accent1"/>
+        </w:rPr>
+      </w:pPr>
+      <w:r>
+        <w:rPr>
+          <w:color w:val="4472C4" w:themeColor="accent1"/>
+        </w:rPr>
+        <w:t>Sidebar</w:t>
+      </w:r>
+    </w:p>
+    <w:p>
+      <w:pPr>
+        <w:pStyle w:val="ListParagraph"/>
+        <w:numPr>
+          <w:ilvl w:val="2"/>
+          <w:numId w:val="7"/>
+        </w:numPr>
+        <w:rPr>
+          <w:color w:val="4472C4" w:themeColor="accent1"/>
+        </w:rPr>
+      </w:pPr>
+      <w:r>
+        <w:rPr>
+          <w:color w:val="4472C4" w:themeColor="accent1"/>
+        </w:rPr>
+        <w:t>Profile</w:t>
+      </w:r>
+    </w:p>
+    <w:p>
+      <w:pPr>
+        <w:pStyle w:val="ListParagraph"/>
+        <w:numPr>
+          <w:ilvl w:val="2"/>
+          <w:numId w:val="7"/>
+        </w:numPr>
+        <w:rPr>
+          <w:color w:val="4472C4" w:themeColor="accent1"/>
+        </w:rPr>
+      </w:pPr>
+      <w:r>
+        <w:rPr>
+          <w:color w:val="4472C4" w:themeColor="accent1"/>
+        </w:rPr>
+        <w:t>Find Friends</w:t>
+      </w:r>
+    </w:p>
+    <w:p>
+      <w:pPr>
+        <w:pStyle w:val="ListParagraph"/>
+        <w:numPr>
+          <w:ilvl w:val="2"/>
+          <w:numId w:val="7"/>
+        </w:numPr>
+        <w:rPr>
+          <w:color w:val="4472C4" w:themeColor="accent1"/>
+        </w:rPr>
+      </w:pPr>
+      <w:r>
+        <w:rPr>
+          <w:color w:val="4472C4" w:themeColor="accent1"/>
+        </w:rPr>
+        <w:t>Most recent</w:t>
+      </w:r>
+    </w:p>
+    <w:p>
+      <w:pPr>
+        <w:pStyle w:val="ListParagraph"/>
+        <w:numPr>
+          <w:ilvl w:val="2"/>
+          <w:numId w:val="7"/>
+        </w:numPr>
+        <w:rPr>
+          <w:color w:val="4472C4" w:themeColor="accent1"/>
+        </w:rPr>
+      </w:pPr>
+      <w:r>
+        <w:rPr>
+          <w:color w:val="4472C4" w:themeColor="accent1"/>
+        </w:rPr>
+        <w:t>Welcome</w:t>
+      </w:r>
+    </w:p>
+    <w:p>
+      <w:pPr>
+        <w:pStyle w:val="ListParagraph"/>
+        <w:numPr>
+          <w:ilvl w:val="2"/>
+          <w:numId w:val="7"/>
+        </w:numPr>
+        <w:rPr>
+          <w:color w:val="4472C4" w:themeColor="accent1"/>
+        </w:rPr>
+      </w:pPr>
+      <w:r>
+        <w:rPr>
+          <w:color w:val="4472C4" w:themeColor="accent1"/>
+        </w:rPr>
+        <w:t>Groups</w:t>
+      </w:r>
+    </w:p>
+    <w:p>
+      <w:pPr>
+        <w:pStyle w:val="ListParagraph"/>
+        <w:numPr>
+          <w:ilvl w:val="2"/>
+          <w:numId w:val="7"/>
+        </w:numPr>
+        <w:rPr>
+          <w:color w:val="4472C4" w:themeColor="accent1"/>
+        </w:rPr>
+      </w:pPr>
+      <w:r>
+        <w:rPr>
+          <w:color w:val="4472C4" w:themeColor="accent1"/>
+        </w:rPr>
+        <w:t>Marketplace</w:t>
+      </w:r>
+    </w:p>
+    <w:p>
+      <w:pPr>
+        <w:pStyle w:val="ListParagraph"/>
+        <w:numPr>
+          <w:ilvl w:val="2"/>
+          <w:numId w:val="7"/>
+        </w:numPr>
+        <w:rPr>
+          <w:color w:val="4472C4" w:themeColor="accent1"/>
+        </w:rPr>
+      </w:pPr>
+      <w:r>
+        <w:rPr>
+          <w:color w:val="4472C4" w:themeColor="accent1"/>
+        </w:rPr>
+        <w:t>Watch</w:t>
+      </w:r>
+    </w:p>
+    <w:p>
+      <w:pPr>
+        <w:pStyle w:val="ListParagraph"/>
+        <w:numPr>
+          <w:ilvl w:val="2"/>
+          <w:numId w:val="7"/>
+        </w:numPr>
+        <w:rPr>
+          <w:color w:val="4472C4" w:themeColor="accent1"/>
+        </w:rPr>
+      </w:pPr>
+      <w:r>
+        <w:rPr>
+          <w:color w:val="4472C4" w:themeColor="accent1"/>
+        </w:rPr>
+        <w:t>Memories</w:t>
+      </w:r>
+    </w:p>
+    <w:p>
+      <w:pPr>
+        <w:pStyle w:val="ListParagraph"/>
+        <w:numPr>
+          <w:ilvl w:val="2"/>
+          <w:numId w:val="7"/>
+        </w:numPr>
+        <w:rPr>
+          <w:color w:val="4472C4" w:themeColor="accent1"/>
+        </w:rPr>
+      </w:pPr>
+      <w:r>
+        <w:rPr>
+          <w:color w:val="4472C4" w:themeColor="accent1"/>
+        </w:rPr>
+        <w:t>Saved</w:t>
+      </w:r>
+    </w:p>
+    <w:p>
+      <w:pPr>
+        <w:pStyle w:val="ListParagraph"/>
+        <w:numPr>
+          <w:ilvl w:val="2"/>
+          <w:numId w:val="7"/>
+        </w:numPr>
+        <w:rPr>
+          <w:color w:val="4472C4" w:themeColor="accent1"/>
+        </w:rPr>
+      </w:pPr>
+      <w:r>
+        <w:rPr>
+          <w:color w:val="4472C4" w:themeColor="accent1"/>
+        </w:rPr>
+        <w:t>Pages</w:t>
+      </w:r>
+    </w:p>
+    <w:p>
+      <w:pPr>
+        <w:pStyle w:val="ListParagraph"/>
+        <w:numPr>
+          <w:ilvl w:val="2"/>
+          <w:numId w:val="7"/>
+        </w:numPr>
+        <w:rPr>
+          <w:color w:val="4472C4" w:themeColor="accent1"/>
+        </w:rPr>
+      </w:pPr>
+      <w:r>
+        <w:rPr>
+          <w:color w:val="4472C4" w:themeColor="accent1"/>
+        </w:rPr>
+        <w:t>News</w:t>
+      </w:r>
+    </w:p>
+    <w:p>
+      <w:pPr>
+        <w:pStyle w:val="ListParagraph"/>
+        <w:numPr>
+          <w:ilvl w:val="2"/>
+          <w:numId w:val="7"/>
+        </w:numPr>
+        <w:rPr>
+          <w:color w:val="4472C4" w:themeColor="accent1"/>
+        </w:rPr>
+      </w:pPr>
+      <w:r>
+        <w:rPr>
+          <w:color w:val="4472C4" w:themeColor="accent1"/>
+        </w:rPr>
+        <w:t>See more</w:t>
+      </w:r>
+    </w:p>
+    <w:p>
+      <w:pPr>
+        <w:pStyle w:val="ListParagraph"/>
+        <w:numPr>
+          <w:ilvl w:val="1"/>
+          <w:numId w:val="7"/>
+        </w:numPr>
+        <w:rPr>
+          <w:color w:val="4472C4" w:themeColor="accent1"/>
+        </w:rPr>
+      </w:pPr>
+      <w:r>
+        <w:rPr>
+          <w:color w:val="4472C4" w:themeColor="accent1"/>
+        </w:rPr>
+        <w:t>Search bar</w:t>
+      </w:r>
+    </w:p>
+    <w:p>
+      <w:pPr>
+        <w:pStyle w:val="ListParagraph"/>
+        <w:numPr>
+          <w:ilvl w:val="1"/>
+          <w:numId w:val="7"/>
+        </w:numPr>
+        <w:rPr>
+          <w:color w:val="4472C4" w:themeColor="accent1"/>
+        </w:rPr>
+      </w:pPr>
+      <w:r>
+        <w:rPr>
+          <w:color w:val="4472C4" w:themeColor="accent1"/>
+        </w:rPr>
+        <w:lastRenderedPageBreak/>
+        <w:t>Buttons</w:t>
+      </w:r>
+    </w:p>
+    <w:p>
+      <w:pPr>
+        <w:pStyle w:val="ListParagraph"/>
+        <w:numPr>
+          <w:ilvl w:val="2"/>
+          <w:numId w:val="7"/>
+        </w:numPr>
+        <w:rPr>
+          <w:color w:val="4472C4" w:themeColor="accent1"/>
+        </w:rPr>
+      </w:pPr>
+      <w:r>
+        <w:rPr>
+          <w:color w:val="4472C4" w:themeColor="accent1"/>
+        </w:rPr>
+        <w:t>Home - top left</w:t>
+      </w:r>
+    </w:p>
+    <w:p>
+      <w:pPr>
+        <w:pStyle w:val="ListParagraph"/>
+        <w:numPr>
+          <w:ilvl w:val="2"/>
+          <w:numId w:val="7"/>
+        </w:numPr>
+        <w:rPr>
+          <w:color w:val="4472C4" w:themeColor="accent1"/>
+        </w:rPr>
+      </w:pPr>
+      <w:r>
+        <w:rPr>
+          <w:color w:val="4472C4" w:themeColor="accent1"/>
+        </w:rPr>
+        <w:t>Find Friends – top right</w:t>
+      </w:r>
+    </w:p>
+    <w:p>
+      <w:pPr>
+        <w:pStyle w:val="ListParagraph"/>
+        <w:numPr>
+          <w:ilvl w:val="2"/>
+          <w:numId w:val="7"/>
+        </w:numPr>
+        <w:rPr>
+          <w:color w:val="4472C4" w:themeColor="accent1"/>
+        </w:rPr>
+      </w:pPr>
+      <w:r>
+        <w:rPr>
+          <w:color w:val="4472C4" w:themeColor="accent1"/>
+        </w:rPr>
+        <w:t>Menu – top right</w:t>
+      </w:r>
+    </w:p>
+    <w:p>
+      <w:pPr>
+        <w:pStyle w:val="ListParagraph"/>
+        <w:numPr>
+          <w:ilvl w:val="2"/>
+          <w:numId w:val="7"/>
+        </w:numPr>
+        <w:rPr>
+          <w:color w:val="4472C4" w:themeColor="accent1"/>
+        </w:rPr>
+      </w:pPr>
+      <w:r>
+        <w:rPr>
+          <w:color w:val="4472C4" w:themeColor="accent1"/>
+        </w:rPr>
+        <w:t>Messenger – top right</w:t>
+      </w:r>
+    </w:p>
+    <w:p>
+      <w:pPr>
+        <w:pStyle w:val="ListParagraph"/>
+        <w:numPr>
+          <w:ilvl w:val="2"/>
+          <w:numId w:val="7"/>
+        </w:numPr>
+        <w:rPr>
+          <w:color w:val="4472C4" w:themeColor="accent1"/>
+        </w:rPr>
+      </w:pPr>
+      <w:r>
+        <w:rPr>
+          <w:color w:val="4472C4" w:themeColor="accent1"/>
+        </w:rPr>
+        <w:t>Notifications – top right</w:t>
+      </w:r>
+    </w:p>
+    <w:p>
+      <w:pPr>
+        <w:pStyle w:val="ListParagraph"/>
+        <w:numPr>
+          <w:ilvl w:val="2"/>
+          <w:numId w:val="7"/>
+        </w:numPr>
+        <w:rPr>
+          <w:color w:val="4472C4" w:themeColor="accent1"/>
+        </w:rPr>
+      </w:pPr>
+      <w:r>
+        <w:rPr>
+          <w:color w:val="4472C4" w:themeColor="accent1"/>
+        </w:rPr>
+        <w:t>Profile – top right</w:t>
+      </w:r>
+    </w:p>
+    <w:p>
+      <w:pPr>
+        <w:pStyle w:val="ListParagraph"/>
+        <w:numPr>
+          <w:ilvl w:val="0"/>
+          <w:numId w:val="7"/>
+        </w:numPr>
+        <w:rPr>
+          <w:color w:val="4472C4" w:themeColor="accent1"/>
+        </w:rPr>
+      </w:pPr>
+      <w:r>
+        <w:rPr>
+          <w:color w:val="4472C4" w:themeColor="accent1"/>
+        </w:rPr>
+        <w:t>Home</w:t>
+      </w:r>
+    </w:p>
+    <w:p>
+      <w:pPr>
+        <w:pStyle w:val="ListParagraph"/>
+        <w:numPr>
+          <w:ilvl w:val="1"/>
+          <w:numId w:val="7"/>
+        </w:numPr>
+        <w:rPr>
+          <w:color w:val="4472C4" w:themeColor="accent1"/>
+        </w:rPr>
+      </w:pPr>
+      <w:r>
+        <w:rPr>
+          <w:color w:val="4472C4" w:themeColor="accent1"/>
+        </w:rPr>
+        <w:t>Create story</w:t>
+      </w:r>
+    </w:p>
+    <w:p>
+      <w:pPr>
+        <w:pStyle w:val="ListParagraph"/>
+        <w:numPr>
+          <w:ilvl w:val="1"/>
+          <w:numId w:val="7"/>
+        </w:numPr>
+        <w:rPr>
+          <w:color w:val="4472C4" w:themeColor="accent1"/>
+          <w:lang w:val="en-GB"/>
+        </w:rPr>
+      </w:pPr>
+      <w:r>
+        <w:rPr>
+          <w:color w:val="4472C4" w:themeColor="accent1"/>
+          <w:lang w:val="en-GB"/>
+        </w:rPr>
+        <w:t>What’s on your mind? – Create P</w:t>
+      </w:r>
+      <w:r>
+        <w:rPr>
+          <w:color w:val="4472C4" w:themeColor="accent1"/>
+          <w:lang w:val="en-GB"/>
+        </w:rPr>
+        <w:t>ost</w:t>
+      </w:r>
+    </w:p>
+    <w:p>
+      <w:pPr>
+        <w:pStyle w:val="ListParagraph"/>
+        <w:numPr>
+          <w:ilvl w:val="1"/>
+          <w:numId w:val="7"/>
+        </w:numPr>
+        <w:rPr>
+          <w:color w:val="4472C4" w:themeColor="accent1"/>
+          <w:lang w:val="en-GB"/>
+        </w:rPr>
+      </w:pPr>
+      <w:r>
+        <w:rPr>
+          <w:color w:val="4472C4" w:themeColor="accent1"/>
+          <w:lang w:val="en-GB"/>
+        </w:rPr>
+        <w:t>Create Room – Video Live Chat</w:t>
+      </w:r>
+    </w:p>
+    <w:p>
+      <w:pPr>
+        <w:pStyle w:val="ListParagraph"/>
+        <w:numPr>
+          <w:ilvl w:val="1"/>
+          <w:numId w:val="7"/>
+        </w:numPr>
+        <w:rPr>
+          <w:color w:val="4472C4" w:themeColor="accent1"/>
+          <w:lang w:val="en-GB"/>
+        </w:rPr>
+      </w:pPr>
+      <w:r>
+        <w:rPr>
+          <w:color w:val="4472C4" w:themeColor="accent1"/>
+          <w:lang w:val="en-GB"/>
+        </w:rPr>
+        <w:t>Timeline – Posts from friends/joined groups/recommendations</w:t>
+      </w:r>
+    </w:p>
+    <w:p>
+      <w:pPr>
+        <w:pStyle w:val="ListParagraph"/>
+        <w:numPr>
+          <w:ilvl w:val="0"/>
+          <w:numId w:val="7"/>
+        </w:numPr>
+        <w:rPr>
+          <w:color w:val="4472C4" w:themeColor="accent1"/>
+          <w:lang w:val="en-GB"/>
+        </w:rPr>
+      </w:pPr>
+      <w:r>
+        <w:rPr>
+          <w:color w:val="4472C4" w:themeColor="accent1"/>
+          <w:lang w:val="en-GB"/>
+        </w:rPr>
+        <w:t>Friends</w:t>
+      </w:r>
+    </w:p>
+    <w:p>
+      <w:pPr>
+        <w:pStyle w:val="ListParagraph"/>
+        <w:numPr>
+          <w:ilvl w:val="1"/>
+          <w:numId w:val="7"/>
+        </w:numPr>
+        <w:rPr>
+          <w:color w:val="4472C4" w:themeColor="accent1"/>
+          <w:lang w:val="en-GB"/>
+        </w:rPr>
+      </w:pPr>
+      <w:r>
+        <w:rPr>
+          <w:color w:val="4472C4" w:themeColor="accent1"/>
+          <w:lang w:val="en-GB"/>
+        </w:rPr>
+        <w:t>Home</w:t>
+      </w:r>
+    </w:p>
+    <w:p>
+      <w:pPr>
+        <w:pStyle w:val="ListParagraph"/>
+        <w:numPr>
+          <w:ilvl w:val="2"/>
+          <w:numId w:val="7"/>
+        </w:numPr>
+        <w:rPr>
+          <w:color w:val="4472C4" w:themeColor="accent1"/>
+          <w:lang w:val="en-GB"/>
+        </w:rPr>
+      </w:pPr>
+      <w:r>
+        <w:rPr>
+          <w:color w:val="4472C4" w:themeColor="accent1"/>
+          <w:lang w:val="en-GB"/>
+        </w:rPr>
+        <w:t>Requests and Suggestions</w:t>
+      </w:r>
+    </w:p>
+    <w:p>
+      <w:pPr>
+        <w:pStyle w:val="ListParagraph"/>
+        <w:numPr>
+          <w:ilvl w:val="1"/>
+          <w:numId w:val="7"/>
+        </w:numPr>
+        <w:rPr>
+          <w:color w:val="4472C4" w:themeColor="accent1"/>
+          <w:lang w:val="en-GB"/>
+        </w:rPr>
+      </w:pPr>
+      <w:r>
+        <w:rPr>
+          <w:color w:val="4472C4" w:themeColor="accent1"/>
+          <w:lang w:val="en-GB"/>
+        </w:rPr>
+        <w:t>All friends</w:t>
+      </w:r>
+    </w:p>
+    <w:p>
+      <w:pPr>
+        <w:pStyle w:val="ListParagraph"/>
+        <w:numPr>
+          <w:ilvl w:val="2"/>
+          <w:numId w:val="7"/>
+        </w:numPr>
+        <w:rPr>
+          <w:color w:val="4472C4" w:themeColor="accent1"/>
+          <w:lang w:val="en-GB"/>
+        </w:rPr>
+      </w:pPr>
+      <w:r>
+        <w:rPr>
+          <w:color w:val="4472C4" w:themeColor="accent1"/>
+          <w:lang w:val="en-GB"/>
+        </w:rPr>
+        <w:t>List of Friends</w:t>
+      </w:r>
+    </w:p>
+    <w:p>
+      <w:pPr>
+        <w:pStyle w:val="ListParagraph"/>
+        <w:numPr>
+          <w:ilvl w:val="1"/>
+          <w:numId w:val="7"/>
+        </w:numPr>
+        <w:rPr>
+          <w:color w:val="4472C4" w:themeColor="accent1"/>
+          <w:lang w:val="en-GB"/>
+        </w:rPr>
+      </w:pPr>
+      <w:r>
+        <w:rPr>
+          <w:color w:val="4472C4" w:themeColor="accent1"/>
+          <w:lang w:val="en-GB"/>
+        </w:rPr>
+        <w:t>Birthdays</w:t>
+      </w:r>
+    </w:p>
+    <w:p>
+      <w:pPr>
+        <w:pStyle w:val="ListParagraph"/>
+        <w:numPr>
+          <w:ilvl w:val="1"/>
+          <w:numId w:val="7"/>
+        </w:numPr>
+        <w:rPr>
+          <w:color w:val="4472C4" w:themeColor="accent1"/>
+          <w:lang w:val="en-GB"/>
+        </w:rPr>
+      </w:pPr>
+      <w:r>
+        <w:rPr>
+          <w:color w:val="4472C4" w:themeColor="accent1"/>
+          <w:lang w:val="en-GB"/>
+        </w:rPr>
+        <w:t>Custom Lists</w:t>
+      </w:r>
+    </w:p>
+    <w:p>
+      <w:pPr>
+        <w:pStyle w:val="ListParagraph"/>
+        <w:numPr>
+          <w:ilvl w:val="0"/>
+          <w:numId w:val="7"/>
+        </w:numPr>
+        <w:rPr>
+          <w:color w:val="4472C4" w:themeColor="accent1"/>
+          <w:lang w:val="en-GB"/>
+        </w:rPr>
+      </w:pPr>
+      <w:r>
+        <w:rPr>
+          <w:color w:val="4472C4" w:themeColor="accent1"/>
+          <w:lang w:val="en-GB"/>
+        </w:rPr>
+        <w:t>Groups</w:t>
+      </w:r>
+    </w:p>
+    <w:p>
+      <w:pPr>
+        <w:pStyle w:val="ListParagraph"/>
+        <w:numPr>
+          <w:ilvl w:val="1"/>
+          <w:numId w:val="7"/>
+        </w:numPr>
+        <w:rPr>
+          <w:color w:val="4472C4" w:themeColor="accent1"/>
+          <w:lang w:val="en-GB"/>
+        </w:rPr>
+      </w:pPr>
+      <w:r>
+        <w:rPr>
+          <w:color w:val="4472C4" w:themeColor="accent1"/>
+          <w:lang w:val="en-GB"/>
+        </w:rPr>
+        <w:t>Timeline with content from Groups exclusively</w:t>
+      </w:r>
+    </w:p>
+    <w:p>
+      <w:pPr>
+        <w:pStyle w:val="ListParagraph"/>
+        <w:numPr>
+          <w:ilvl w:val="1"/>
+          <w:numId w:val="7"/>
+        </w:numPr>
+        <w:rPr>
+          <w:color w:val="4472C4" w:themeColor="accent1"/>
+          <w:lang w:val="en-GB"/>
+        </w:rPr>
+      </w:pPr>
+      <w:r>
+        <w:rPr>
+          <w:color w:val="4472C4" w:themeColor="accent1"/>
+          <w:lang w:val="en-GB"/>
+        </w:rPr>
+        <w:t>Search bar for Groups</w:t>
+      </w:r>
+    </w:p>
+    <w:p>
+      <w:pPr>
+        <w:pStyle w:val="ListParagraph"/>
+        <w:numPr>
+          <w:ilvl w:val="1"/>
+          <w:numId w:val="7"/>
+        </w:numPr>
+        <w:rPr>
+          <w:color w:val="4472C4" w:themeColor="accent1"/>
+          <w:lang w:val="en-GB"/>
+        </w:rPr>
+      </w:pPr>
+      <w:r>
+        <w:rPr>
+          <w:color w:val="4472C4" w:themeColor="accent1"/>
+          <w:lang w:val="en-GB"/>
+        </w:rPr>
+        <w:t>Discover</w:t>
+      </w:r>
+    </w:p>
+    <w:p>
+      <w:pPr>
+        <w:pStyle w:val="ListParagraph"/>
+        <w:numPr>
+          <w:ilvl w:val="2"/>
+          <w:numId w:val="7"/>
+        </w:numPr>
+        <w:rPr>
+          <w:color w:val="4472C4" w:themeColor="accent1"/>
+          <w:lang w:val="en-GB"/>
+        </w:rPr>
+      </w:pPr>
+      <w:r>
+        <w:rPr>
+          <w:color w:val="4472C4" w:themeColor="accent1"/>
+          <w:lang w:val="en-GB"/>
+        </w:rPr>
+        <w:t>Recommended Groups</w:t>
+      </w:r>
+    </w:p>
+    <w:p>
+      <w:pPr>
+        <w:pStyle w:val="ListParagraph"/>
+        <w:numPr>
+          <w:ilvl w:val="1"/>
+          <w:numId w:val="7"/>
+        </w:numPr>
+        <w:rPr>
+          <w:color w:val="4472C4" w:themeColor="accent1"/>
+          <w:lang w:val="en-GB"/>
+        </w:rPr>
+      </w:pPr>
+      <w:r>
+        <w:rPr>
+          <w:color w:val="4472C4" w:themeColor="accent1"/>
+          <w:lang w:val="en-GB"/>
+        </w:rPr>
+        <w:t>Create new Group</w:t>
+      </w:r>
+    </w:p>
+    <w:p>
+      <w:pPr>
+        <w:pStyle w:val="ListParagraph"/>
+        <w:numPr>
+          <w:ilvl w:val="2"/>
+          <w:numId w:val="7"/>
+        </w:numPr>
+        <w:rPr>
+          <w:color w:val="4472C4" w:themeColor="accent1"/>
+          <w:lang w:val="en-GB"/>
+        </w:rPr>
+      </w:pPr>
+      <w:r>
+        <w:rPr>
+          <w:color w:val="4472C4" w:themeColor="accent1"/>
+          <w:lang w:val="en-GB"/>
+        </w:rPr>
+        <w:t>Sidebar with Group settings</w:t>
+      </w:r>
+    </w:p>
+    <w:p>
+      <w:pPr>
+        <w:pStyle w:val="ListParagraph"/>
+        <w:numPr>
+          <w:ilvl w:val="2"/>
+          <w:numId w:val="7"/>
+        </w:numPr>
+        <w:rPr>
+          <w:color w:val="4472C4" w:themeColor="accent1"/>
+          <w:lang w:val="en-GB"/>
+        </w:rPr>
+      </w:pPr>
+      <w:proofErr w:type="spellStart"/>
+      <w:r>
+        <w:rPr>
+          <w:color w:val="4472C4" w:themeColor="accent1"/>
+          <w:lang w:val="en-GB"/>
+        </w:rPr>
+        <w:t>Center</w:t>
+      </w:r>
+      <w:proofErr w:type="spellEnd"/>
+      <w:r>
+        <w:rPr>
+          <w:color w:val="4472C4" w:themeColor="accent1"/>
+          <w:lang w:val="en-GB"/>
+        </w:rPr>
+        <w:t xml:space="preserve"> with </w:t>
+      </w:r>
+      <w:proofErr w:type="spellStart"/>
+      <w:r>
+        <w:rPr>
+          <w:color w:val="4472C4" w:themeColor="accent1"/>
+          <w:lang w:val="en-GB"/>
+        </w:rPr>
+        <w:t>Grouppage</w:t>
+      </w:r>
+      <w:proofErr w:type="spellEnd"/>
+      <w:r>
+        <w:rPr>
+          <w:color w:val="4472C4" w:themeColor="accent1"/>
+          <w:lang w:val="en-GB"/>
+        </w:rPr>
+        <w:t xml:space="preserve"> preview</w:t>
+      </w:r>
+    </w:p>
+    <w:p>
+      <w:pPr>
+        <w:pStyle w:val="ListParagraph"/>
+        <w:numPr>
+          <w:ilvl w:val="1"/>
+          <w:numId w:val="7"/>
+        </w:numPr>
+        <w:rPr>
+          <w:color w:val="4472C4" w:themeColor="accent1"/>
+          <w:lang w:val="en-GB"/>
+        </w:rPr>
+      </w:pPr>
+      <w:r>
+        <w:rPr>
+          <w:color w:val="4472C4" w:themeColor="accent1"/>
+          <w:lang w:val="en-GB"/>
+        </w:rPr>
+        <w:t>List of joined Groups</w:t>
+      </w:r>
+    </w:p>
+    <w:p>
+      <w:pPr>
+        <w:pStyle w:val="ListParagraph"/>
+        <w:numPr>
+          <w:ilvl w:val="0"/>
+          <w:numId w:val="7"/>
+        </w:numPr>
+        <w:rPr>
+          <w:color w:val="4472C4" w:themeColor="accent1"/>
+          <w:lang w:val="en-GB"/>
+        </w:rPr>
+      </w:pPr>
+      <w:r>
+        <w:rPr>
+          <w:color w:val="4472C4" w:themeColor="accent1"/>
+          <w:lang w:val="en-GB"/>
+        </w:rPr>
+        <w:t>Profile</w:t>
+      </w:r>
+    </w:p>
+    <w:p>
+      <w:pPr>
+        <w:pStyle w:val="ListParagraph"/>
+        <w:numPr>
+          <w:ilvl w:val="1"/>
+          <w:numId w:val="7"/>
+        </w:numPr>
+        <w:rPr>
+          <w:color w:val="4472C4" w:themeColor="accent1"/>
+          <w:lang w:val="en-GB"/>
+        </w:rPr>
+      </w:pPr>
+      <w:r>
+        <w:rPr>
+          <w:color w:val="4472C4" w:themeColor="accent1"/>
+          <w:lang w:val="en-GB"/>
+        </w:rPr>
+        <w:t>Posts</w:t>
+      </w:r>
+    </w:p>
+    <w:p>
+      <w:pPr>
+        <w:pStyle w:val="ListParagraph"/>
+        <w:numPr>
+          <w:ilvl w:val="2"/>
+          <w:numId w:val="7"/>
+        </w:numPr>
+        <w:rPr>
+          <w:color w:val="4472C4" w:themeColor="accent1"/>
+          <w:lang w:val="en-GB"/>
+        </w:rPr>
+      </w:pPr>
+      <w:r>
+        <w:rPr>
+          <w:color w:val="4472C4" w:themeColor="accent1"/>
+          <w:lang w:val="en-GB"/>
+        </w:rPr>
+        <w:t>Cover Image</w:t>
+      </w:r>
+    </w:p>
+    <w:p>
+      <w:pPr>
+        <w:pStyle w:val="ListParagraph"/>
+        <w:numPr>
+          <w:ilvl w:val="2"/>
+          <w:numId w:val="7"/>
+        </w:numPr>
+        <w:rPr>
+          <w:color w:val="4472C4" w:themeColor="accent1"/>
+          <w:lang w:val="en-GB"/>
+        </w:rPr>
+      </w:pPr>
+      <w:r>
+        <w:rPr>
+          <w:color w:val="4472C4" w:themeColor="accent1"/>
+          <w:lang w:val="en-GB"/>
+        </w:rPr>
+        <w:t>Profile Image</w:t>
+      </w:r>
+    </w:p>
+    <w:p>
+      <w:pPr>
+        <w:pStyle w:val="ListParagraph"/>
+        <w:numPr>
+          <w:ilvl w:val="2"/>
+          <w:numId w:val="7"/>
+        </w:numPr>
+        <w:rPr>
+          <w:color w:val="4472C4" w:themeColor="accent1"/>
+          <w:lang w:val="en-GB"/>
+        </w:rPr>
+      </w:pPr>
+      <w:r>
+        <w:rPr>
+          <w:color w:val="4472C4" w:themeColor="accent1"/>
+          <w:lang w:val="en-GB"/>
+        </w:rPr>
+        <w:t>Create Post</w:t>
+      </w:r>
+    </w:p>
+    <w:p>
+      <w:pPr>
+        <w:pStyle w:val="ListParagraph"/>
+        <w:numPr>
+          <w:ilvl w:val="2"/>
+          <w:numId w:val="7"/>
+        </w:numPr>
+        <w:rPr>
+          <w:color w:val="4472C4" w:themeColor="accent1"/>
+          <w:lang w:val="en-GB"/>
+        </w:rPr>
+      </w:pPr>
+      <w:r>
+        <w:rPr>
+          <w:color w:val="4472C4" w:themeColor="accent1"/>
+          <w:lang w:val="en-GB"/>
+        </w:rPr>
+        <w:t>Timeline of Posts</w:t>
+      </w:r>
+    </w:p>
+    <w:p>
+      <w:pPr>
+        <w:pStyle w:val="ListParagraph"/>
+        <w:numPr>
+          <w:ilvl w:val="2"/>
+          <w:numId w:val="7"/>
+        </w:numPr>
+        <w:rPr>
+          <w:color w:val="4472C4" w:themeColor="accent1"/>
+          <w:lang w:val="en-GB"/>
+        </w:rPr>
+      </w:pPr>
+      <w:proofErr w:type="spellStart"/>
+      <w:r>
+        <w:rPr>
+          <w:color w:val="4472C4" w:themeColor="accent1"/>
+          <w:lang w:val="en-GB"/>
+        </w:rPr>
+        <w:t>Steckbrief</w:t>
+      </w:r>
+      <w:proofErr w:type="spellEnd"/>
+    </w:p>
+    <w:p>
+      <w:pPr>
+        <w:pStyle w:val="ListParagraph"/>
+        <w:numPr>
+          <w:ilvl w:val="2"/>
+          <w:numId w:val="7"/>
+        </w:numPr>
+        <w:rPr>
+          <w:color w:val="4472C4" w:themeColor="accent1"/>
+          <w:lang w:val="en-GB"/>
+        </w:rPr>
+      </w:pPr>
+      <w:r>
+        <w:rPr>
+          <w:color w:val="4472C4" w:themeColor="accent1"/>
+          <w:lang w:val="en-GB"/>
+        </w:rPr>
+        <w:t>Selection of Photos</w:t>
+      </w:r>
+    </w:p>
+    <w:p>
+      <w:pPr>
+        <w:pStyle w:val="ListParagraph"/>
+        <w:numPr>
+          <w:ilvl w:val="2"/>
+          <w:numId w:val="7"/>
+        </w:numPr>
+        <w:rPr>
+          <w:color w:val="4472C4" w:themeColor="accent1"/>
+          <w:lang w:val="en-GB"/>
+        </w:rPr>
+      </w:pPr>
+      <w:r>
+        <w:rPr>
+          <w:color w:val="4472C4" w:themeColor="accent1"/>
+          <w:lang w:val="en-GB"/>
+        </w:rPr>
+        <w:t>Selection of Friends</w:t>
+      </w:r>
+    </w:p>
+    <w:p>
+      <w:pPr>
+        <w:pStyle w:val="ListParagraph"/>
+        <w:numPr>
+          <w:ilvl w:val="1"/>
+          <w:numId w:val="7"/>
+        </w:numPr>
+        <w:rPr>
+          <w:color w:val="4472C4" w:themeColor="accent1"/>
+          <w:lang w:val="en-GB"/>
+        </w:rPr>
+      </w:pPr>
+      <w:r>
+        <w:rPr>
+          <w:color w:val="4472C4" w:themeColor="accent1"/>
+          <w:lang w:val="en-GB"/>
+        </w:rPr>
+        <w:t>About</w:t>
+      </w:r>
+    </w:p>
+    <w:p>
+      <w:pPr>
+        <w:pStyle w:val="ListParagraph"/>
+        <w:numPr>
+          <w:ilvl w:val="2"/>
+          <w:numId w:val="7"/>
+        </w:numPr>
+        <w:rPr>
+          <w:color w:val="4472C4" w:themeColor="accent1"/>
+          <w:lang w:val="en-GB"/>
+        </w:rPr>
+      </w:pPr>
+      <w:r>
+        <w:rPr>
+          <w:color w:val="4472C4" w:themeColor="accent1"/>
+          <w:lang w:val="en-GB"/>
+        </w:rPr>
+        <w:t>Bio Information</w:t>
+      </w:r>
+    </w:p>
+    <w:p>
+      <w:pPr>
+        <w:pStyle w:val="ListParagraph"/>
+        <w:numPr>
+          <w:ilvl w:val="2"/>
+          <w:numId w:val="7"/>
+        </w:numPr>
+        <w:rPr>
+          <w:color w:val="4472C4" w:themeColor="accent1"/>
+          <w:lang w:val="en-GB"/>
+        </w:rPr>
+      </w:pPr>
+      <w:proofErr w:type="spellStart"/>
+      <w:r>
+        <w:rPr>
+          <w:color w:val="4472C4" w:themeColor="accent1"/>
+          <w:lang w:val="en-GB"/>
+        </w:rPr>
+        <w:t>Photoalbums</w:t>
+      </w:r>
+      <w:proofErr w:type="spellEnd"/>
+    </w:p>
+    <w:p>
+      <w:pPr>
+        <w:pStyle w:val="ListParagraph"/>
+        <w:numPr>
+          <w:ilvl w:val="2"/>
+          <w:numId w:val="7"/>
+        </w:numPr>
+        <w:rPr>
+          <w:color w:val="4472C4" w:themeColor="accent1"/>
+          <w:lang w:val="en-GB"/>
+        </w:rPr>
+      </w:pPr>
+      <w:r>
+        <w:rPr>
+          <w:color w:val="4472C4" w:themeColor="accent1"/>
+          <w:lang w:val="en-GB"/>
+        </w:rPr>
+        <w:t>Interests</w:t>
+      </w:r>
+    </w:p>
+    <w:p>
+      <w:pPr>
+        <w:pStyle w:val="ListParagraph"/>
+        <w:numPr>
+          <w:ilvl w:val="1"/>
+          <w:numId w:val="7"/>
+        </w:numPr>
+        <w:rPr>
+          <w:color w:val="4472C4" w:themeColor="accent1"/>
+          <w:lang w:val="en-GB"/>
+        </w:rPr>
+      </w:pPr>
+      <w:r>
+        <w:rPr>
+          <w:color w:val="4472C4" w:themeColor="accent1"/>
+          <w:lang w:val="en-GB"/>
+        </w:rPr>
+        <w:t>Friends</w:t>
+      </w:r>
+    </w:p>
+    <w:p>
+      <w:pPr>
+        <w:pStyle w:val="ListParagraph"/>
+        <w:numPr>
+          <w:ilvl w:val="1"/>
+          <w:numId w:val="7"/>
+        </w:numPr>
+        <w:rPr>
+          <w:color w:val="4472C4" w:themeColor="accent1"/>
+          <w:lang w:val="en-GB"/>
+        </w:rPr>
+      </w:pPr>
+      <w:r>
+        <w:rPr>
+          <w:color w:val="4472C4" w:themeColor="accent1"/>
+          <w:lang w:val="en-GB"/>
+        </w:rPr>
+        <w:t>Photos</w:t>
+      </w:r>
+    </w:p>
+    <w:p>
+      <w:pPr>
+        <w:pStyle w:val="ListParagraph"/>
+        <w:numPr>
+          <w:ilvl w:val="1"/>
+          <w:numId w:val="7"/>
+        </w:numPr>
+        <w:rPr>
+          <w:color w:val="4472C4" w:themeColor="accent1"/>
+          <w:lang w:val="en-GB"/>
+        </w:rPr>
+      </w:pPr>
+      <w:r>
+        <w:rPr>
+          <w:color w:val="4472C4" w:themeColor="accent1"/>
+          <w:lang w:val="en-GB"/>
+        </w:rPr>
+        <w:t>Videos</w:t>
+      </w:r>
+    </w:p>
+    <w:p>
+      <w:pPr>
+        <w:pStyle w:val="ListParagraph"/>
+        <w:numPr>
+          <w:ilvl w:val="1"/>
+          <w:numId w:val="7"/>
+        </w:numPr>
+        <w:rPr>
+          <w:color w:val="4472C4" w:themeColor="accent1"/>
+          <w:lang w:val="en-GB"/>
+        </w:rPr>
+      </w:pPr>
+      <w:r>
+        <w:rPr>
+          <w:color w:val="4472C4" w:themeColor="accent1"/>
+          <w:lang w:val="en-GB"/>
+        </w:rPr>
+        <w:t>Check-Ins</w:t>
+      </w:r>
+    </w:p>
+    <w:p>
+      <w:pPr>
+        <w:pStyle w:val="ListParagraph"/>
+        <w:numPr>
+          <w:ilvl w:val="1"/>
+          <w:numId w:val="7"/>
+        </w:numPr>
+        <w:rPr>
+          <w:color w:val="4472C4" w:themeColor="accent1"/>
+          <w:lang w:val="en-GB"/>
+        </w:rPr>
+      </w:pPr>
+      <w:r>
+        <w:rPr>
+          <w:color w:val="4472C4" w:themeColor="accent1"/>
+          <w:lang w:val="en-GB"/>
+        </w:rPr>
+        <w:t>More</w:t>
+      </w:r>
+    </w:p>
+    <w:p>
+      <w:pPr>
+        <w:pStyle w:val="ListParagraph"/>
+        <w:numPr>
+          <w:ilvl w:val="0"/>
+          <w:numId w:val="7"/>
+        </w:numPr>
+        <w:rPr>
+          <w:color w:val="4472C4" w:themeColor="accent1"/>
+          <w:lang w:val="en-GB"/>
+        </w:rPr>
+      </w:pPr>
+      <w:proofErr w:type="spellStart"/>
+      <w:r>
+        <w:rPr>
+          <w:color w:val="4472C4" w:themeColor="accent1"/>
+          <w:lang w:val="en-GB"/>
+        </w:rPr>
+        <w:t>Grouppage</w:t>
+      </w:r>
+      <w:proofErr w:type="spellEnd"/>
+    </w:p>
+    <w:p>
+      <w:pPr>
+        <w:pStyle w:val="ListParagraph"/>
+        <w:numPr>
+          <w:ilvl w:val="1"/>
+          <w:numId w:val="7"/>
+        </w:numPr>
+        <w:rPr>
+          <w:color w:val="4472C4" w:themeColor="accent1"/>
+          <w:lang w:val="en-GB"/>
+        </w:rPr>
+      </w:pPr>
+      <w:r>
+        <w:rPr>
+          <w:color w:val="4472C4" w:themeColor="accent1"/>
+          <w:lang w:val="en-GB"/>
+        </w:rPr>
+        <w:t>Discussion</w:t>
+      </w:r>
+    </w:p>
+    <w:p>
+      <w:pPr>
+        <w:pStyle w:val="ListParagraph"/>
+        <w:numPr>
+          <w:ilvl w:val="2"/>
+          <w:numId w:val="7"/>
+        </w:numPr>
+        <w:rPr>
+          <w:color w:val="4472C4" w:themeColor="accent1"/>
+          <w:lang w:val="en-GB"/>
+        </w:rPr>
+      </w:pPr>
+      <w:r>
+        <w:rPr>
+          <w:color w:val="4472C4" w:themeColor="accent1"/>
+          <w:lang w:val="en-GB"/>
+        </w:rPr>
+        <w:t>Create Post in Group</w:t>
+      </w:r>
+    </w:p>
+    <w:p>
+      <w:pPr>
+        <w:pStyle w:val="ListParagraph"/>
+        <w:numPr>
+          <w:ilvl w:val="2"/>
+          <w:numId w:val="7"/>
+        </w:numPr>
+        <w:rPr>
+          <w:color w:val="4472C4" w:themeColor="accent1"/>
+          <w:lang w:val="en-GB"/>
+        </w:rPr>
+      </w:pPr>
+      <w:r>
+        <w:rPr>
+          <w:color w:val="4472C4" w:themeColor="accent1"/>
+          <w:lang w:val="en-GB"/>
+        </w:rPr>
+        <w:lastRenderedPageBreak/>
+        <w:t>About Section</w:t>
+      </w:r>
+    </w:p>
+    <w:p>
+      <w:pPr>
+        <w:pStyle w:val="ListParagraph"/>
+        <w:numPr>
+          <w:ilvl w:val="2"/>
+          <w:numId w:val="7"/>
+        </w:numPr>
+        <w:rPr>
+          <w:color w:val="4472C4" w:themeColor="accent1"/>
+          <w:lang w:val="en-GB"/>
+        </w:rPr>
+      </w:pPr>
+      <w:r>
+        <w:rPr>
+          <w:color w:val="4472C4" w:themeColor="accent1"/>
+          <w:lang w:val="en-GB"/>
+        </w:rPr>
+        <w:t>Featured Posts</w:t>
+      </w:r>
+    </w:p>
+    <w:p>
+      <w:pPr>
+        <w:pStyle w:val="ListParagraph"/>
+        <w:numPr>
+          <w:ilvl w:val="2"/>
+          <w:numId w:val="7"/>
+        </w:numPr>
+        <w:rPr>
+          <w:color w:val="4472C4" w:themeColor="accent1"/>
+          <w:lang w:val="en-GB"/>
+        </w:rPr>
+      </w:pPr>
+      <w:r>
+        <w:rPr>
+          <w:color w:val="4472C4" w:themeColor="accent1"/>
+          <w:lang w:val="en-GB"/>
+        </w:rPr>
+        <w:t>Timeline</w:t>
+      </w:r>
+    </w:p>
+    <w:p>
+      <w:pPr>
+        <w:pStyle w:val="ListParagraph"/>
+        <w:numPr>
+          <w:ilvl w:val="2"/>
+          <w:numId w:val="7"/>
+        </w:numPr>
+        <w:rPr>
+          <w:color w:val="4472C4" w:themeColor="accent1"/>
+          <w:lang w:val="en-GB"/>
+        </w:rPr>
+      </w:pPr>
+      <w:r>
+        <w:rPr>
+          <w:color w:val="4472C4" w:themeColor="accent1"/>
+          <w:lang w:val="en-GB"/>
+        </w:rPr>
+        <w:t>Topics in Group</w:t>
+      </w:r>
+    </w:p>
+    <w:p>
+      <w:pPr>
+        <w:pStyle w:val="ListParagraph"/>
+        <w:numPr>
+          <w:ilvl w:val="2"/>
+          <w:numId w:val="7"/>
+        </w:numPr>
+        <w:rPr>
+          <w:color w:val="4472C4" w:themeColor="accent1"/>
+          <w:lang w:val="en-GB"/>
+        </w:rPr>
+      </w:pPr>
+      <w:r>
+        <w:rPr>
+          <w:color w:val="4472C4" w:themeColor="accent1"/>
+          <w:lang w:val="en-GB"/>
+        </w:rPr>
+        <w:t>Recent Media</w:t>
+      </w:r>
+    </w:p>
+    <w:p>
+      <w:pPr>
+        <w:pStyle w:val="ListParagraph"/>
+        <w:numPr>
+          <w:ilvl w:val="1"/>
+          <w:numId w:val="7"/>
+        </w:numPr>
+        <w:rPr>
+          <w:color w:val="4472C4" w:themeColor="accent1"/>
+          <w:lang w:val="en-GB"/>
+        </w:rPr>
+      </w:pPr>
+      <w:r>
+        <w:rPr>
+          <w:color w:val="4472C4" w:themeColor="accent1"/>
+          <w:lang w:val="en-GB"/>
+        </w:rPr>
+        <w:t>Featured</w:t>
+      </w:r>
+    </w:p>
+    <w:p>
+      <w:pPr>
+        <w:pStyle w:val="ListParagraph"/>
+        <w:numPr>
+          <w:ilvl w:val="2"/>
+          <w:numId w:val="7"/>
+        </w:numPr>
+        <w:rPr>
+          <w:color w:val="4472C4" w:themeColor="accent1"/>
+          <w:lang w:val="en-GB"/>
+        </w:rPr>
+      </w:pPr>
+      <w:r>
+        <w:rPr>
+          <w:color w:val="4472C4" w:themeColor="accent1"/>
+          <w:lang w:val="en-GB"/>
+        </w:rPr>
+        <w:t>Timeline of exclusively “Featured” declared posts</w:t>
+      </w:r>
+    </w:p>
+    <w:p>
+      <w:pPr>
+        <w:pStyle w:val="ListParagraph"/>
+        <w:numPr>
+          <w:ilvl w:val="1"/>
+          <w:numId w:val="7"/>
+        </w:numPr>
+        <w:rPr>
+          <w:color w:val="4472C4" w:themeColor="accent1"/>
+          <w:lang w:val="en-GB"/>
+        </w:rPr>
+      </w:pPr>
+      <w:r>
+        <w:rPr>
+          <w:color w:val="4472C4" w:themeColor="accent1"/>
+          <w:lang w:val="en-GB"/>
+        </w:rPr>
+        <w:t>People</w:t>
+      </w:r>
+    </w:p>
+    <w:p>
+      <w:pPr>
+        <w:pStyle w:val="ListParagraph"/>
+        <w:numPr>
+          <w:ilvl w:val="2"/>
+          <w:numId w:val="7"/>
+        </w:numPr>
+        <w:rPr>
+          <w:color w:val="4472C4" w:themeColor="accent1"/>
+          <w:lang w:val="en-GB"/>
+        </w:rPr>
+      </w:pPr>
+      <w:r>
+        <w:rPr>
+          <w:color w:val="4472C4" w:themeColor="accent1"/>
+          <w:lang w:val="en-GB"/>
+        </w:rPr>
+        <w:t>Admins &amp; Mods</w:t>
+      </w:r>
+    </w:p>
+    <w:p>
+      <w:pPr>
+        <w:pStyle w:val="ListParagraph"/>
+        <w:numPr>
+          <w:ilvl w:val="2"/>
+          <w:numId w:val="7"/>
+        </w:numPr>
+        <w:rPr>
+          <w:color w:val="4472C4" w:themeColor="accent1"/>
+          <w:lang w:val="en-GB"/>
+        </w:rPr>
+      </w:pPr>
+      <w:r>
+        <w:rPr>
+          <w:color w:val="4472C4" w:themeColor="accent1"/>
+          <w:lang w:val="en-GB"/>
+        </w:rPr>
+        <w:t>Pages that are Group members</w:t>
+      </w:r>
+    </w:p>
+    <w:p>
+      <w:pPr>
+        <w:pStyle w:val="ListParagraph"/>
+        <w:numPr>
+          <w:ilvl w:val="2"/>
+          <w:numId w:val="7"/>
+        </w:numPr>
+        <w:rPr>
+          <w:color w:val="4472C4" w:themeColor="accent1"/>
+          <w:lang w:val="en-GB"/>
+        </w:rPr>
+      </w:pPr>
+      <w:r>
+        <w:rPr>
+          <w:color w:val="4472C4" w:themeColor="accent1"/>
+          <w:lang w:val="en-GB"/>
+        </w:rPr>
+        <w:t>List of all Members</w:t>
+      </w:r>
+    </w:p>
+    <w:p>
+      <w:pPr>
+        <w:pStyle w:val="ListParagraph"/>
+        <w:numPr>
+          <w:ilvl w:val="1"/>
+          <w:numId w:val="7"/>
+        </w:numPr>
+        <w:rPr>
+          <w:color w:val="4472C4" w:themeColor="accent1"/>
+          <w:lang w:val="en-GB"/>
+        </w:rPr>
+      </w:pPr>
+      <w:r>
+        <w:rPr>
+          <w:color w:val="4472C4" w:themeColor="accent1"/>
+          <w:lang w:val="en-GB"/>
+        </w:rPr>
+        <w:t>Media</w:t>
+      </w:r>
+    </w:p>
+    <w:p>
+      <w:pPr>
+        <w:pStyle w:val="ListParagraph"/>
+        <w:numPr>
+          <w:ilvl w:val="2"/>
+          <w:numId w:val="7"/>
+        </w:numPr>
+        <w:rPr>
+          <w:color w:val="4472C4" w:themeColor="accent1"/>
+          <w:lang w:val="en-GB"/>
+        </w:rPr>
+      </w:pPr>
+      <w:r>
+        <w:rPr>
+          <w:color w:val="4472C4" w:themeColor="accent1"/>
+          <w:lang w:val="en-GB"/>
+        </w:rPr>
+        <w:t>Photos</w:t>
+      </w:r>
+    </w:p>
+    <w:p>
+      <w:pPr>
+        <w:pStyle w:val="ListParagraph"/>
+        <w:numPr>
+          <w:ilvl w:val="2"/>
+          <w:numId w:val="7"/>
+        </w:numPr>
+        <w:rPr>
+          <w:color w:val="4472C4" w:themeColor="accent1"/>
+          <w:lang w:val="en-GB"/>
+        </w:rPr>
+      </w:pPr>
+      <w:r>
+        <w:rPr>
+          <w:color w:val="4472C4" w:themeColor="accent1"/>
+          <w:lang w:val="en-GB"/>
+        </w:rPr>
+        <w:t>Videos</w:t>
+      </w:r>
+    </w:p>
+    <w:p>
+      <w:pPr>
+        <w:pStyle w:val="ListParagraph"/>
+        <w:numPr>
+          <w:ilvl w:val="2"/>
+          <w:numId w:val="7"/>
+        </w:numPr>
+        <w:rPr>
+          <w:color w:val="4472C4" w:themeColor="accent1"/>
+          <w:lang w:val="en-GB"/>
+        </w:rPr>
+      </w:pPr>
+      <w:r>
+        <w:rPr>
+          <w:color w:val="4472C4" w:themeColor="accent1"/>
+          <w:lang w:val="en-GB"/>
+        </w:rPr>
+        <w:t>Albums</w:t>
+      </w:r>
+    </w:p>
+    <w:p>
+      <w:pPr>
+        <w:pStyle w:val="ListParagraph"/>
+        <w:numPr>
+          <w:ilvl w:val="1"/>
+          <w:numId w:val="7"/>
+        </w:numPr>
+        <w:rPr>
+          <w:color w:val="4472C4" w:themeColor="accent1"/>
+          <w:lang w:val="en-GB"/>
+        </w:rPr>
+      </w:pPr>
+      <w:r>
+        <w:rPr>
+          <w:color w:val="4472C4" w:themeColor="accent1"/>
+          <w:lang w:val="en-GB"/>
+        </w:rPr>
+        <w:t>Files</w:t>
+      </w:r>
+    </w:p>
+    <w:p>
+      <w:pPr>
+        <w:pStyle w:val="ListParagraph"/>
+        <w:numPr>
+          <w:ilvl w:val="2"/>
+          <w:numId w:val="7"/>
+        </w:numPr>
+        <w:rPr>
+          <w:color w:val="4472C4" w:themeColor="accent1"/>
+          <w:lang w:val="en-GB"/>
+        </w:rPr>
+      </w:pPr>
+      <w:r>
+        <w:rPr>
+          <w:color w:val="4472C4" w:themeColor="accent1"/>
+          <w:lang w:val="en-GB"/>
+        </w:rPr>
+        <w:t>List of downloadable Files</w:t>
+      </w:r>
+    </w:p>
+    <w:p>
+      <w:pPr>
+        <w:pStyle w:val="ListParagraph"/>
+        <w:numPr>
+          <w:ilvl w:val="1"/>
+          <w:numId w:val="7"/>
+        </w:numPr>
+        <w:rPr>
+          <w:color w:val="4472C4" w:themeColor="accent1"/>
+          <w:lang w:val="en-GB"/>
+        </w:rPr>
+      </w:pPr>
+      <w:r>
+        <w:rPr>
+          <w:color w:val="4472C4" w:themeColor="accent1"/>
+          <w:lang w:val="en-GB"/>
+        </w:rPr>
+        <w:t>About Page</w:t>
+      </w:r>
+    </w:p>
+    <w:p>
+      <w:pPr>
+        <w:pStyle w:val="ListParagraph"/>
+        <w:numPr>
+          <w:ilvl w:val="2"/>
+          <w:numId w:val="7"/>
+        </w:numPr>
+        <w:rPr>
+          <w:color w:val="4472C4" w:themeColor="accent1"/>
+          <w:lang w:val="en-GB"/>
+        </w:rPr>
+      </w:pPr>
+      <w:r>
+        <w:rPr>
+          <w:color w:val="4472C4" w:themeColor="accent1"/>
+          <w:lang w:val="en-GB"/>
+        </w:rPr>
+        <w:t>About section</w:t>
+      </w:r>
+    </w:p>
+    <w:p>
+      <w:pPr>
+        <w:pStyle w:val="ListParagraph"/>
+        <w:numPr>
+          <w:ilvl w:val="2"/>
+          <w:numId w:val="7"/>
+        </w:numPr>
+        <w:rPr>
+          <w:color w:val="4472C4" w:themeColor="accent1"/>
+          <w:lang w:val="en-GB"/>
+        </w:rPr>
+      </w:pPr>
+      <w:r>
+        <w:rPr>
+          <w:color w:val="4472C4" w:themeColor="accent1"/>
+          <w:lang w:val="en-GB"/>
+        </w:rPr>
+        <w:t>Members</w:t>
+      </w:r>
+    </w:p>
+    <w:p>
+      <w:pPr>
+        <w:pStyle w:val="ListParagraph"/>
+        <w:numPr>
+          <w:ilvl w:val="2"/>
+          <w:numId w:val="7"/>
+        </w:numPr>
+        <w:rPr>
+          <w:color w:val="4472C4" w:themeColor="accent1"/>
+          <w:lang w:val="en-GB"/>
+        </w:rPr>
+      </w:pPr>
+      <w:r>
+        <w:rPr>
+          <w:color w:val="4472C4" w:themeColor="accent1"/>
+          <w:lang w:val="en-GB"/>
+        </w:rPr>
+        <w:t>Activity</w:t>
+      </w:r>
+    </w:p>
+    <w:p>
+      <w:pPr>
+        <w:pStyle w:val="ListParagraph"/>
+        <w:numPr>
+          <w:ilvl w:val="2"/>
+          <w:numId w:val="7"/>
+        </w:numPr>
+        <w:rPr>
+          <w:color w:val="4472C4" w:themeColor="accent1"/>
+          <w:lang w:val="en-GB"/>
+        </w:rPr>
+      </w:pPr>
+      <w:r>
+        <w:rPr>
+          <w:color w:val="4472C4" w:themeColor="accent1"/>
+          <w:lang w:val="en-GB"/>
+        </w:rPr>
+        <w:t>Group Rules</w:t>
+      </w:r>
+    </w:p>
+    <w:p>
+      <w:pPr>
+        <w:pStyle w:val="ListParagraph"/>
+        <w:numPr>
+          <w:ilvl w:val="0"/>
+          <w:numId w:val="7"/>
+        </w:numPr>
+        <w:rPr>
+          <w:color w:val="4472C4" w:themeColor="accent1"/>
+          <w:lang w:val="en-GB"/>
+        </w:rPr>
+      </w:pPr>
+      <w:r>
+        <w:rPr>
+          <w:color w:val="4472C4" w:themeColor="accent1"/>
+          <w:lang w:val="en-GB"/>
+        </w:rPr>
+        <w:t>Post</w:t>
+      </w:r>
+    </w:p>
+    <w:p>
+      <w:pPr>
+        <w:pStyle w:val="ListParagraph"/>
+        <w:numPr>
+          <w:ilvl w:val="1"/>
+          <w:numId w:val="7"/>
+        </w:numPr>
+        <w:rPr>
+          <w:color w:val="4472C4" w:themeColor="accent1"/>
+          <w:lang w:val="en-GB"/>
+        </w:rPr>
+      </w:pPr>
+      <w:r>
+        <w:rPr>
+          <w:color w:val="4472C4" w:themeColor="accent1"/>
+          <w:lang w:val="en-GB"/>
+        </w:rPr>
+        <w:t>Author</w:t>
+      </w:r>
+    </w:p>
+    <w:p>
+      <w:pPr>
+        <w:pStyle w:val="ListParagraph"/>
+        <w:numPr>
+          <w:ilvl w:val="1"/>
+          <w:numId w:val="7"/>
+        </w:numPr>
+        <w:rPr>
+          <w:color w:val="4472C4" w:themeColor="accent1"/>
+          <w:lang w:val="en-GB"/>
+        </w:rPr>
+      </w:pPr>
+      <w:r>
+        <w:rPr>
+          <w:color w:val="4472C4" w:themeColor="accent1"/>
+          <w:lang w:val="en-GB"/>
+        </w:rPr>
+        <w:t>Timestamp</w:t>
+      </w:r>
+    </w:p>
+    <w:p>
+      <w:pPr>
+        <w:pStyle w:val="ListParagraph"/>
+        <w:numPr>
+          <w:ilvl w:val="1"/>
+          <w:numId w:val="7"/>
+        </w:numPr>
+        <w:rPr>
+          <w:color w:val="4472C4" w:themeColor="accent1"/>
+          <w:lang w:val="en-GB"/>
+        </w:rPr>
+      </w:pPr>
+      <w:r>
+        <w:rPr>
+          <w:color w:val="4472C4" w:themeColor="accent1"/>
+          <w:lang w:val="en-GB"/>
+        </w:rPr>
+        <w:t>Text (Potentially auto translated)</w:t>
+      </w:r>
+    </w:p>
+    <w:p>
+      <w:pPr>
+        <w:pStyle w:val="ListParagraph"/>
+        <w:numPr>
+          <w:ilvl w:val="1"/>
+          <w:numId w:val="7"/>
+        </w:numPr>
+        <w:rPr>
+          <w:color w:val="4472C4" w:themeColor="accent1"/>
+          <w:lang w:val="en-GB"/>
+        </w:rPr>
+      </w:pPr>
+      <w:r>
+        <w:rPr>
+          <w:color w:val="4472C4" w:themeColor="accent1"/>
+          <w:lang w:val="en-GB"/>
+        </w:rPr>
+        <w:t>See original</w:t>
+      </w:r>
+    </w:p>
+    <w:p>
+      <w:pPr>
+        <w:pStyle w:val="ListParagraph"/>
+        <w:numPr>
+          <w:ilvl w:val="1"/>
+          <w:numId w:val="7"/>
+        </w:numPr>
+        <w:rPr>
+          <w:color w:val="4472C4" w:themeColor="accent1"/>
+        </w:rPr>
+      </w:pPr>
+      <w:r>
+        <w:rPr>
+          <w:color w:val="4472C4" w:themeColor="accent1"/>
+        </w:rPr>
+        <w:t>Media (1-N Images und/oder Videos)</w:t>
+      </w:r>
+    </w:p>
+    <w:p>
+      <w:pPr>
+        <w:pStyle w:val="ListParagraph"/>
+        <w:numPr>
+          <w:ilvl w:val="1"/>
+          <w:numId w:val="7"/>
+        </w:numPr>
+        <w:rPr>
+          <w:color w:val="4472C4" w:themeColor="accent1"/>
+        </w:rPr>
+      </w:pPr>
+      <w:r>
+        <w:rPr>
+          <w:color w:val="4472C4" w:themeColor="accent1"/>
+        </w:rPr>
+        <w:t>Reactions</w:t>
+      </w:r>
+    </w:p>
+    <w:p>
+      <w:pPr>
+        <w:pStyle w:val="ListParagraph"/>
+        <w:numPr>
+          <w:ilvl w:val="1"/>
+          <w:numId w:val="7"/>
+        </w:numPr>
+        <w:rPr>
+          <w:color w:val="4472C4" w:themeColor="accent1"/>
+        </w:rPr>
+      </w:pPr>
+      <w:r>
+        <w:rPr>
+          <w:color w:val="4472C4" w:themeColor="accent1"/>
+        </w:rPr>
+        <w:t>Like button</w:t>
+      </w:r>
+    </w:p>
+    <w:p>
+      <w:pPr>
+        <w:pStyle w:val="ListParagraph"/>
+        <w:numPr>
+          <w:ilvl w:val="1"/>
+          <w:numId w:val="7"/>
+        </w:numPr>
+        <w:rPr>
+          <w:color w:val="4472C4" w:themeColor="accent1"/>
+        </w:rPr>
+      </w:pPr>
+      <w:r>
+        <w:rPr>
+          <w:color w:val="4472C4" w:themeColor="accent1"/>
+        </w:rPr>
+        <w:t>Share button</w:t>
+      </w:r>
+    </w:p>
+    <w:p>
+      <w:pPr>
+        <w:pStyle w:val="ListParagraph"/>
+        <w:numPr>
+          <w:ilvl w:val="1"/>
+          <w:numId w:val="7"/>
+        </w:numPr>
+        <w:rPr>
+          <w:color w:val="4472C4" w:themeColor="accent1"/>
+        </w:rPr>
+      </w:pPr>
+      <w:r>
+        <w:rPr>
+          <w:color w:val="4472C4" w:themeColor="accent1"/>
+        </w:rPr>
+        <w:t>Create comment</w:t>
+      </w:r>
+    </w:p>
+    <w:p>
+      <w:pPr>
+        <w:pStyle w:val="ListParagraph"/>
+        <w:numPr>
+          <w:ilvl w:val="1"/>
+          <w:numId w:val="7"/>
+        </w:numPr>
+        <w:rPr>
+          <w:color w:val="4472C4" w:themeColor="accent1"/>
+          <w:lang w:val="en-GB"/>
+        </w:rPr>
+      </w:pPr>
+      <w:r>
+        <w:rPr>
+          <w:color w:val="4472C4" w:themeColor="accent1"/>
+          <w:lang w:val="en-GB"/>
+        </w:rPr>
+        <w:t>List of comments (each c</w:t>
+      </w:r>
+      <w:r>
+        <w:rPr>
+          <w:color w:val="4472C4" w:themeColor="accent1"/>
+          <w:lang w:val="en-GB"/>
+        </w:rPr>
+        <w:t>omments can act as individual thread via replies)</w:t>
+      </w:r>
+    </w:p>
+    <w:p>
+      <w:pPr>
+        <w:pStyle w:val="ListParagraph"/>
+        <w:numPr>
+          <w:ilvl w:val="1"/>
+          <w:numId w:val="7"/>
+        </w:numPr>
+        <w:rPr>
+          <w:color w:val="4472C4" w:themeColor="accent1"/>
+          <w:lang w:val="en-GB"/>
+        </w:rPr>
+      </w:pPr>
+      <w:r>
+        <w:rPr>
+          <w:color w:val="4472C4" w:themeColor="accent1"/>
+          <w:lang w:val="en-GB"/>
+        </w:rPr>
+        <w:t>Comments can be Like &amp; Shared</w:t>
+      </w:r>
+    </w:p>
+    <w:p>
+      <w:pPr>
+        <w:rPr>
+          <w:color w:val="4472C4" w:themeColor="accent1"/>
+          <w:lang w:val="en-GB"/>
+        </w:rPr>
+      </w:pPr>
+      <w:r>
+        <w:rPr>
+          <w:color w:val="4472C4" w:themeColor="accent1"/>
+          <w:lang w:val="en-GB"/>
+        </w:rPr>
+        <w:t xml:space="preserve">Deutsche </w:t>
+      </w:r>
+      <w:proofErr w:type="spellStart"/>
+      <w:r>
+        <w:rPr>
+          <w:color w:val="4472C4" w:themeColor="accent1"/>
+          <w:lang w:val="en-GB"/>
+        </w:rPr>
+        <w:t>Digitale</w:t>
+      </w:r>
+      <w:proofErr w:type="spellEnd"/>
+      <w:r>
+        <w:rPr>
+          <w:color w:val="4472C4" w:themeColor="accent1"/>
+          <w:lang w:val="en-GB"/>
+        </w:rPr>
+        <w:t xml:space="preserve"> </w:t>
+      </w:r>
+      <w:proofErr w:type="spellStart"/>
+      <w:r>
+        <w:rPr>
+          <w:color w:val="4472C4" w:themeColor="accent1"/>
+          <w:lang w:val="en-GB"/>
+        </w:rPr>
+        <w:t>Bibliothek</w:t>
+      </w:r>
+      <w:proofErr w:type="spellEnd"/>
+    </w:p>
+    <w:p>
+      <w:pPr>
+        <w:pStyle w:val="ListParagraph"/>
+        <w:numPr>
+          <w:ilvl w:val="0"/>
+          <w:numId w:val="8"/>
+        </w:numPr>
+        <w:rPr>
+          <w:color w:val="4472C4" w:themeColor="accent1"/>
+        </w:rPr>
+      </w:pPr>
+      <w:r>
+        <w:rPr>
+          <w:color w:val="4472C4" w:themeColor="accent1"/>
+        </w:rPr>
+        <w:t>Benutzerkonten dienen nicht der V</w:t>
+      </w:r>
+      <w:r>
+        <w:rPr>
+          <w:color w:val="4472C4" w:themeColor="accent1"/>
+        </w:rPr>
+        <w:t>ernetzung untereinander</w:t>
+      </w:r>
+      <w:r>
+        <w:rPr>
+          <w:color w:val="4472C4" w:themeColor="accent1"/>
+        </w:rPr>
+        <w:t>, sondern der Nutzung von bestimmten Funktionen der Site:</w:t>
+      </w:r>
+    </w:p>
+    <w:p>
+      <w:pPr>
+        <w:pStyle w:val="ListParagraph"/>
+        <w:numPr>
+          <w:ilvl w:val="1"/>
+          <w:numId w:val="8"/>
+        </w:numPr>
+        <w:rPr>
+          <w:color w:val="4472C4" w:themeColor="accent1"/>
+        </w:rPr>
+      </w:pPr>
+      <w:r>
+        <w:rPr>
+          <w:color w:val="4472C4" w:themeColor="accent1"/>
+        </w:rPr>
+        <w:t>Favoriten (Favorisierte Objekte)</w:t>
+      </w:r>
+    </w:p>
+    <w:p>
+      <w:pPr>
+        <w:pStyle w:val="ListParagraph"/>
+        <w:numPr>
+          <w:ilvl w:val="1"/>
+          <w:numId w:val="8"/>
+        </w:numPr>
+        <w:rPr>
+          <w:color w:val="4472C4" w:themeColor="accent1"/>
+        </w:rPr>
+      </w:pPr>
+      <w:r>
+        <w:rPr>
+          <w:color w:val="4472C4" w:themeColor="accent1"/>
+        </w:rPr>
+        <w:t>Gespeicherte Suchen (Keywords und Filteroptionen werden gespeichert)</w:t>
+      </w:r>
+    </w:p>
+    <w:p>
+      <w:pPr>
+        <w:pStyle w:val="ListParagraph"/>
+        <w:numPr>
+          <w:ilvl w:val="1"/>
+          <w:numId w:val="8"/>
+        </w:numPr>
+        <w:rPr>
+          <w:color w:val="4472C4" w:themeColor="accent1"/>
+        </w:rPr>
+      </w:pPr>
+      <w:r>
+        <w:rPr>
+          <w:color w:val="4472C4" w:themeColor="accent1"/>
+        </w:rPr>
+        <w:t xml:space="preserve">API-Zugang (Erzeugen von API Key) </w:t>
+      </w:r>
+      <w:hyperlink r:id="rId5" w:anchor="/items/getItemsIdView" w:history="1">
+        <w:r>
+          <w:rPr>
+            <w:rStyle w:val="Hyperlink"/>
+          </w:rPr>
+          <w:t>Dokumentation der API</w:t>
+        </w:r>
+      </w:hyperlink>
+    </w:p>
+    <w:p>
+      <w:pPr>
+        <w:pStyle w:val="ListParagraph"/>
+        <w:numPr>
+          <w:ilvl w:val="1"/>
+          <w:numId w:val="8"/>
+        </w:numPr>
+        <w:rPr>
+          <w:color w:val="4472C4" w:themeColor="accent1"/>
+        </w:rPr>
+      </w:pPr>
+      <w:r>
+        <w:rPr>
+          <w:color w:val="4472C4" w:themeColor="accent1"/>
+        </w:rPr>
+        <w:t>Newsletter abonnieren/abbestellen</w:t>
       </w:r>
     </w:p>
     <w:sectPr>
@@ -2900,6 +5090,119 @@
     </w:lvl>
   </w:abstractNum>
   <w:abstractNum w:abstractNumId="1" w15:restartNumberingAfterBreak="0">
+    <w:nsid w:val="1A154DE3"/>
+    <w:multiLevelType w:val="hybridMultilevel"/>
+    <w:tmpl w:val="845E87A6"/>
+    <w:lvl w:ilvl="0" w:tplc="08090001">
+      <w:start w:val="1"/>
+      <w:numFmt w:val="bullet"/>
+      <w:lvlText w:val=""/>
+      <w:lvlJc w:val="left"/>
+      <w:pPr>
+        <w:ind w:left="720" w:hanging="360"/>
+      </w:pPr>
+      <w:rPr>
+        <w:rFonts w:ascii="Symbol" w:hAnsi="Symbol" w:hint="default"/>
+      </w:rPr>
+    </w:lvl>
+    <w:lvl w:ilvl="1" w:tplc="08090003">
+      <w:start w:val="1"/>
+      <w:numFmt w:val="bullet"/>
+      <w:lvlText w:val="o"/>
+      <w:lvlJc w:val="left"/>
+      <w:pPr>
+        <w:ind w:left="1440" w:hanging="360"/>
+      </w:pPr>
+      <w:rPr>
+        <w:rFonts w:ascii="Courier New" w:hAnsi="Courier New" w:cs="Courier New" w:hint="default"/>
+      </w:rPr>
+    </w:lvl>
+    <w:lvl w:ilvl="2" w:tplc="08090005" w:tentative="1">
+      <w:start w:val="1"/>
+      <w:numFmt w:val="bullet"/>
+      <w:lvlText w:val=""/>
+      <w:lvlJc w:val="left"/>
+      <w:pPr>
+        <w:ind w:left="2160" w:hanging="360"/>
+      </w:pPr>
+      <w:rPr>
+        <w:rFonts w:ascii="Wingdings" w:hAnsi="Wingdings" w:hint="default"/>
+      </w:rPr>
+    </w:lvl>
+    <w:lvl w:ilvl="3" w:tplc="08090001" w:tentative="1">
+      <w:start w:val="1"/>
+      <w:numFmt w:val="bullet"/>
+      <w:lvlText w:val=""/>
+      <w:lvlJc w:val="left"/>
+      <w:pPr>
+        <w:ind w:left="2880" w:hanging="360"/>
+      </w:pPr>
+      <w:rPr>
+        <w:rFonts w:ascii="Symbol" w:hAnsi="Symbol" w:hint="default"/>
+      </w:rPr>
+    </w:lvl>
+    <w:lvl w:ilvl="4" w:tplc="08090003" w:tentative="1">
+      <w:start w:val="1"/>
+      <w:numFmt w:val="bullet"/>
+      <w:lvlText w:val="o"/>
+      <w:lvlJc w:val="left"/>
+      <w:pPr>
+        <w:ind w:left="3600" w:hanging="360"/>
+      </w:pPr>
+      <w:rPr>
+        <w:rFonts w:ascii="Courier New" w:hAnsi="Courier New" w:cs="Courier New" w:hint="default"/>
+      </w:rPr>
+    </w:lvl>
+    <w:lvl w:ilvl="5" w:tplc="08090005" w:tentative="1">
+      <w:start w:val="1"/>
+      <w:numFmt w:val="bullet"/>
+      <w:lvlText w:val=""/>
+      <w:lvlJc w:val="left"/>
+      <w:pPr>
+        <w:ind w:left="4320" w:hanging="360"/>
+      </w:pPr>
+      <w:rPr>
+        <w:rFonts w:ascii="Wingdings" w:hAnsi="Wingdings" w:hint="default"/>
+      </w:rPr>
+    </w:lvl>
+    <w:lvl w:ilvl="6" w:tplc="08090001" w:tentative="1">
+      <w:start w:val="1"/>
+      <w:numFmt w:val="bullet"/>
+      <w:lvlText w:val=""/>
+      <w:lvlJc w:val="left"/>
+      <w:pPr>
+        <w:ind w:left="5040" w:hanging="360"/>
+      </w:pPr>
+      <w:rPr>
+        <w:rFonts w:ascii="Symbol" w:hAnsi="Symbol" w:hint="default"/>
+      </w:rPr>
+    </w:lvl>
+    <w:lvl w:ilvl="7" w:tplc="08090003" w:tentative="1">
+      <w:start w:val="1"/>
+      <w:numFmt w:val="bullet"/>
+      <w:lvlText w:val="o"/>
+      <w:lvlJc w:val="left"/>
+      <w:pPr>
+        <w:ind w:left="5760" w:hanging="360"/>
+      </w:pPr>
+      <w:rPr>
+        <w:rFonts w:ascii="Courier New" w:hAnsi="Courier New" w:cs="Courier New" w:hint="default"/>
+      </w:rPr>
+    </w:lvl>
+    <w:lvl w:ilvl="8" w:tplc="08090005" w:tentative="1">
+      <w:start w:val="1"/>
+      <w:numFmt w:val="bullet"/>
+      <w:lvlText w:val=""/>
+      <w:lvlJc w:val="left"/>
+      <w:pPr>
+        <w:ind w:left="6480" w:hanging="360"/>
+      </w:pPr>
+      <w:rPr>
+        <w:rFonts w:ascii="Wingdings" w:hAnsi="Wingdings" w:hint="default"/>
+      </w:rPr>
+    </w:lvl>
+  </w:abstractNum>
+  <w:abstractNum w:abstractNumId="2" w15:restartNumberingAfterBreak="0">
     <w:nsid w:val="29974FF9"/>
     <w:multiLevelType w:val="hybridMultilevel"/>
     <w:tmpl w:val="00D8C944"/>
@@ -3012,7 +5315,7 @@
       </w:rPr>
     </w:lvl>
   </w:abstractNum>
-  <w:abstractNum w:abstractNumId="2" w15:restartNumberingAfterBreak="0">
+  <w:abstractNum w:abstractNumId="3" w15:restartNumberingAfterBreak="0">
     <w:nsid w:val="39106538"/>
     <w:multiLevelType w:val="hybridMultilevel"/>
     <w:tmpl w:val="08BED69A"/>
@@ -3125,7 +5428,7 @@
       </w:rPr>
     </w:lvl>
   </w:abstractNum>
-  <w:abstractNum w:abstractNumId="3" w15:restartNumberingAfterBreak="0">
+  <w:abstractNum w:abstractNumId="4" w15:restartNumberingAfterBreak="0">
     <w:nsid w:val="4BA360A5"/>
     <w:multiLevelType w:val="hybridMultilevel"/>
     <w:tmpl w:val="014C2CFE"/>
@@ -3237,7 +5540,7 @@
       </w:rPr>
     </w:lvl>
   </w:abstractNum>
-  <w:abstractNum w:abstractNumId="4" w15:restartNumberingAfterBreak="0">
+  <w:abstractNum w:abstractNumId="5" w15:restartNumberingAfterBreak="0">
     <w:nsid w:val="52444A9C"/>
     <w:multiLevelType w:val="hybridMultilevel"/>
     <w:tmpl w:val="D6562C44"/>
@@ -3350,7 +5653,7 @@
       </w:rPr>
     </w:lvl>
   </w:abstractNum>
-  <w:abstractNum w:abstractNumId="5" w15:restartNumberingAfterBreak="0">
+  <w:abstractNum w:abstractNumId="6" w15:restartNumberingAfterBreak="0">
     <w:nsid w:val="60C657EB"/>
     <w:multiLevelType w:val="hybridMultilevel"/>
     <w:tmpl w:val="4084558E"/>
@@ -3463,23 +5766,142 @@
       </w:rPr>
     </w:lvl>
   </w:abstractNum>
+  <w:abstractNum w:abstractNumId="7" w15:restartNumberingAfterBreak="0">
+    <w:nsid w:val="7A764BCA"/>
+    <w:multiLevelType w:val="hybridMultilevel"/>
+    <w:tmpl w:val="B5609D12"/>
+    <w:lvl w:ilvl="0" w:tplc="08090001">
+      <w:start w:val="1"/>
+      <w:numFmt w:val="bullet"/>
+      <w:lvlText w:val=""/>
+      <w:lvlJc w:val="left"/>
+      <w:pPr>
+        <w:ind w:left="720" w:hanging="360"/>
+      </w:pPr>
+      <w:rPr>
+        <w:rFonts w:ascii="Symbol" w:hAnsi="Symbol" w:hint="default"/>
+      </w:rPr>
+    </w:lvl>
+    <w:lvl w:ilvl="1" w:tplc="08090003">
+      <w:start w:val="1"/>
+      <w:numFmt w:val="bullet"/>
+      <w:lvlText w:val="o"/>
+      <w:lvlJc w:val="left"/>
+      <w:pPr>
+        <w:ind w:left="1440" w:hanging="360"/>
+      </w:pPr>
+      <w:rPr>
+        <w:rFonts w:ascii="Courier New" w:hAnsi="Courier New" w:cs="Courier New" w:hint="default"/>
+      </w:rPr>
+    </w:lvl>
+    <w:lvl w:ilvl="2" w:tplc="08090005">
+      <w:start w:val="1"/>
+      <w:numFmt w:val="bullet"/>
+      <w:lvlText w:val=""/>
+      <w:lvlJc w:val="left"/>
+      <w:pPr>
+        <w:ind w:left="2160" w:hanging="360"/>
+      </w:pPr>
+      <w:rPr>
+        <w:rFonts w:ascii="Wingdings" w:hAnsi="Wingdings" w:hint="default"/>
+      </w:rPr>
+    </w:lvl>
+    <w:lvl w:ilvl="3" w:tplc="08090001" w:tentative="1">
+      <w:start w:val="1"/>
+      <w:numFmt w:val="bullet"/>
+      <w:lvlText w:val=""/>
+      <w:lvlJc w:val="left"/>
+      <w:pPr>
+        <w:ind w:left="2880" w:hanging="360"/>
+      </w:pPr>
+      <w:rPr>
+        <w:rFonts w:ascii="Symbol" w:hAnsi="Symbol" w:hint="default"/>
+      </w:rPr>
+    </w:lvl>
+    <w:lvl w:ilvl="4" w:tplc="08090003" w:tentative="1">
+      <w:start w:val="1"/>
+      <w:numFmt w:val="bullet"/>
+      <w:lvlText w:val="o"/>
+      <w:lvlJc w:val="left"/>
+      <w:pPr>
+        <w:ind w:left="3600" w:hanging="360"/>
+      </w:pPr>
+      <w:rPr>
+        <w:rFonts w:ascii="Courier New" w:hAnsi="Courier New" w:cs="Courier New" w:hint="default"/>
+      </w:rPr>
+    </w:lvl>
+    <w:lvl w:ilvl="5" w:tplc="08090005" w:tentative="1">
+      <w:start w:val="1"/>
+      <w:numFmt w:val="bullet"/>
+      <w:lvlText w:val=""/>
+      <w:lvlJc w:val="left"/>
+      <w:pPr>
+        <w:ind w:left="4320" w:hanging="360"/>
+      </w:pPr>
+      <w:rPr>
+        <w:rFonts w:ascii="Wingdings" w:hAnsi="Wingdings" w:hint="default"/>
+      </w:rPr>
+    </w:lvl>
+    <w:lvl w:ilvl="6" w:tplc="08090001" w:tentative="1">
+      <w:start w:val="1"/>
+      <w:numFmt w:val="bullet"/>
+      <w:lvlText w:val=""/>
+      <w:lvlJc w:val="left"/>
+      <w:pPr>
+        <w:ind w:left="5040" w:hanging="360"/>
+      </w:pPr>
+      <w:rPr>
+        <w:rFonts w:ascii="Symbol" w:hAnsi="Symbol" w:hint="default"/>
+      </w:rPr>
+    </w:lvl>
+    <w:lvl w:ilvl="7" w:tplc="08090003" w:tentative="1">
+      <w:start w:val="1"/>
+      <w:numFmt w:val="bullet"/>
+      <w:lvlText w:val="o"/>
+      <w:lvlJc w:val="left"/>
+      <w:pPr>
+        <w:ind w:left="5760" w:hanging="360"/>
+      </w:pPr>
+      <w:rPr>
+        <w:rFonts w:ascii="Courier New" w:hAnsi="Courier New" w:cs="Courier New" w:hint="default"/>
+      </w:rPr>
+    </w:lvl>
+    <w:lvl w:ilvl="8" w:tplc="08090005" w:tentative="1">
+      <w:start w:val="1"/>
+      <w:numFmt w:val="bullet"/>
+      <w:lvlText w:val=""/>
+      <w:lvlJc w:val="left"/>
+      <w:pPr>
+        <w:ind w:left="6480" w:hanging="360"/>
+      </w:pPr>
+      <w:rPr>
+        <w:rFonts w:ascii="Wingdings" w:hAnsi="Wingdings" w:hint="default"/>
+      </w:rPr>
+    </w:lvl>
+  </w:abstractNum>
   <w:num w:numId="1" w16cid:durableId="162938337">
-    <w:abstractNumId w:val="3"/>
+    <w:abstractNumId w:val="4"/>
   </w:num>
   <w:num w:numId="2" w16cid:durableId="1525049729">
-    <w:abstractNumId w:val="2"/>
+    <w:abstractNumId w:val="3"/>
   </w:num>
   <w:num w:numId="3" w16cid:durableId="1298949500">
     <w:abstractNumId w:val="0"/>
   </w:num>
   <w:num w:numId="4" w16cid:durableId="1862762">
+    <w:abstractNumId w:val="6"/>
+  </w:num>
+  <w:num w:numId="5" w16cid:durableId="1793288042">
+    <w:abstractNumId w:val="2"/>
+  </w:num>
+  <w:num w:numId="6" w16cid:durableId="1529829690">
     <w:abstractNumId w:val="5"/>
   </w:num>
-  <w:num w:numId="5" w16cid:durableId="1793288042">
+  <w:num w:numId="7" w16cid:durableId="609515077">
+    <w:abstractNumId w:val="7"/>
+  </w:num>
+  <w:num w:numId="8" w16cid:durableId="687415691">
     <w:abstractNumId w:val="1"/>
-  </w:num>
-  <w:num w:numId="6" w16cid:durableId="1529829690">
-    <w:abstractNumId w:val="4"/>
   </w:num>
 </w:numbering>
 </file>
@@ -3921,6 +6343,29 @@
       <w:contextualSpacing/>
     </w:pPr>
   </w:style>
+  <w:style w:type="character" w:styleId="Hyperlink">
+    <w:name w:val="Hyperlink"/>
+    <w:basedOn w:val="DefaultParagraphFont"/>
+    <w:uiPriority w:val="99"/>
+    <w:unhideWhenUsed/>
+    <w:rsid w:val="00BC1943"/>
+    <w:rPr>
+      <w:color w:val="0563C1" w:themeColor="hyperlink"/>
+      <w:u w:val="single"/>
+    </w:rPr>
+  </w:style>
+  <w:style w:type="character" w:styleId="UnresolvedMention">
+    <w:name w:val="Unresolved Mention"/>
+    <w:basedOn w:val="DefaultParagraphFont"/>
+    <w:uiPriority w:val="99"/>
+    <w:semiHidden/>
+    <w:unhideWhenUsed/>
+    <w:rsid w:val="00BC1943"/>
+    <w:rPr>
+      <w:color w:val="605E5C"/>
+      <w:shd w:val="clear" w:color="auto" w:fill="E1DFDD"/>
+    </w:rPr>
+  </w:style>
 </w:styles>
 </file>
 
